--- a/1714093_1714095_Report.docx
+++ b/1714093_1714095_Report.docx
@@ -1,6 +1,6 @@
 
 <file path=word/document.xml><?xml version="1.0" encoding="utf-8"?>
-<w:document xmlns:wpc="http://schemas.microsoft.com/office/word/2010/wordprocessingCanvas" xmlns:cx="http://schemas.microsoft.com/office/drawing/2014/chartex" xmlns:cx1="http://schemas.microsoft.com/office/drawing/2015/9/8/chartex" xmlns:cx2="http://schemas.microsoft.com/office/drawing/2015/10/21/chartex" xmlns:cx3="http://schemas.microsoft.com/office/drawing/2016/5/9/chartex" xmlns:cx4="http://schemas.microsoft.com/office/drawing/2016/5/10/chartex" xmlns:cx5="http://schemas.microsoft.com/office/drawing/2016/5/11/chartex" xmlns:cx6="http://schemas.microsoft.com/office/drawing/2016/5/12/chartex" xmlns:cx7="http://schemas.microsoft.com/office/drawing/2016/5/13/chartex" xmlns:cx8="http://schemas.microsoft.com/office/drawing/2016/5/14/chartex" xmlns:mc="http://schemas.openxmlformats.org/markup-compatibility/2006" xmlns:aink="http://schemas.microsoft.com/office/drawing/2016/ink" xmlns:am3d="http://schemas.microsoft.com/office/drawing/2017/model3d" xmlns:o="urn:schemas-microsoft-com:office:office" xmlns:r="http://schemas.openxmlformats.org/officeDocument/2006/relationships" xmlns:m="http://schemas.openxmlformats.org/officeDocument/2006/math" xmlns:v="urn:schemas-microsoft-com:vml" xmlns:wp14="http://schemas.microsoft.com/office/word/2010/wordprocessingDrawing" xmlns:wp="http://schemas.openxmlformats.org/drawingml/2006/wordprocessingDrawing" xmlns:w10="urn:schemas-microsoft-com:office:word" xmlns:w="http://schemas.openxmlformats.org/wordprocessingml/2006/main" xmlns:w14="http://schemas.microsoft.com/office/word/2010/wordml" xmlns:w15="http://schemas.microsoft.com/office/word/2012/wordml" xmlns:w16cid="http://schemas.microsoft.com/office/word/2016/wordml/cid" xmlns:w16se="http://schemas.microsoft.com/office/word/2015/wordml/symex" xmlns:wpg="http://schemas.microsoft.com/office/word/2010/wordprocessingGroup" xmlns:wpi="http://schemas.microsoft.com/office/word/2010/wordprocessingInk" xmlns:wne="http://schemas.microsoft.com/office/word/2006/wordml" xmlns:wps="http://schemas.microsoft.com/office/word/2010/wordprocessingShape" mc:Ignorable="w14 w15 w16se w16cid wp14">
+<w:document xmlns:wpc="http://schemas.microsoft.com/office/word/2010/wordprocessingCanvas" xmlns:mc="http://schemas.openxmlformats.org/markup-compatibility/2006" xmlns:o="urn:schemas-microsoft-com:office:office" xmlns:r="http://schemas.openxmlformats.org/officeDocument/2006/relationships" xmlns:m="http://schemas.openxmlformats.org/officeDocument/2006/math" xmlns:v="urn:schemas-microsoft-com:vml" xmlns:wp14="http://schemas.microsoft.com/office/word/2010/wordprocessingDrawing" xmlns:wp="http://schemas.openxmlformats.org/drawingml/2006/wordprocessingDrawing" xmlns:w10="urn:schemas-microsoft-com:office:word" xmlns:w="http://schemas.openxmlformats.org/wordprocessingml/2006/main" xmlns:w14="http://schemas.microsoft.com/office/word/2010/wordml" xmlns:wpg="http://schemas.microsoft.com/office/word/2010/wordprocessingGroup" xmlns:wpi="http://schemas.microsoft.com/office/word/2010/wordprocessingInk" xmlns:wne="http://schemas.microsoft.com/office/word/2006/wordml" xmlns:wps="http://schemas.microsoft.com/office/word/2010/wordprocessingShape" mc:Ignorable="w14 wp14">
   <w:body>
     <w:p>
       <w:pPr>
@@ -88,8 +88,9 @@
           <w:sz w:val="32"/>
           <w:szCs w:val="32"/>
         </w:rPr>
-        <w:t xml:space="preserve"> &amp; Jignesh Nagda- </w:t>
-      </w:r>
+        <w:t xml:space="preserve"> &amp; </w:t>
+      </w:r>
+      <w:proofErr w:type="spellStart"/>
       <w:r>
         <w:rPr>
           <w:rFonts w:ascii="Times New Roman" w:hAnsi="Times New Roman" w:cs="Times New Roman"/>
@@ -98,13 +99,10 @@
           <w:sz w:val="32"/>
           <w:szCs w:val="32"/>
         </w:rPr>
-        <w:t>1714095</w:t>
-      </w:r>
-    </w:p>
-    <w:p>
-      <w:pPr>
-        <w:spacing w:line="276" w:lineRule="auto"/>
-        <w:jc w:val="center"/>
+        <w:t>Jignesh</w:t>
+      </w:r>
+      <w:proofErr w:type="spellEnd"/>
+      <w:r>
         <w:rPr>
           <w:rFonts w:ascii="Times New Roman" w:hAnsi="Times New Roman" w:cs="Times New Roman"/>
           <w:b/>
@@ -112,7 +110,9 @@
           <w:sz w:val="32"/>
           <w:szCs w:val="32"/>
         </w:rPr>
-      </w:pPr>
+        <w:t xml:space="preserve"> </w:t>
+      </w:r>
+      <w:proofErr w:type="spellStart"/>
       <w:r>
         <w:rPr>
           <w:rFonts w:ascii="Times New Roman" w:hAnsi="Times New Roman" w:cs="Times New Roman"/>
@@ -121,8 +121,9 @@
           <w:sz w:val="32"/>
           <w:szCs w:val="32"/>
         </w:rPr>
-        <w:t>Mini Project</w:t>
-      </w:r>
+        <w:t>Nagda</w:t>
+      </w:r>
+      <w:proofErr w:type="spellEnd"/>
       <w:r>
         <w:rPr>
           <w:rFonts w:ascii="Times New Roman" w:hAnsi="Times New Roman" w:cs="Times New Roman"/>
@@ -131,8 +132,63 @@
           <w:sz w:val="32"/>
           <w:szCs w:val="32"/>
         </w:rPr>
-        <w:t>- FinSight</w:t>
-      </w:r>
+        <w:t xml:space="preserve">- </w:t>
+      </w:r>
+      <w:r>
+        <w:rPr>
+          <w:rFonts w:ascii="Times New Roman" w:hAnsi="Times New Roman" w:cs="Times New Roman"/>
+          <w:b/>
+          <w:bCs/>
+          <w:sz w:val="32"/>
+          <w:szCs w:val="32"/>
+        </w:rPr>
+        <w:t>1714095</w:t>
+      </w:r>
+    </w:p>
+    <w:p>
+      <w:pPr>
+        <w:spacing w:line="276" w:lineRule="auto"/>
+        <w:jc w:val="center"/>
+        <w:rPr>
+          <w:rFonts w:ascii="Times New Roman" w:hAnsi="Times New Roman" w:cs="Times New Roman"/>
+          <w:b/>
+          <w:bCs/>
+          <w:sz w:val="32"/>
+          <w:szCs w:val="32"/>
+        </w:rPr>
+      </w:pPr>
+      <w:r>
+        <w:rPr>
+          <w:rFonts w:ascii="Times New Roman" w:hAnsi="Times New Roman" w:cs="Times New Roman"/>
+          <w:b/>
+          <w:bCs/>
+          <w:sz w:val="32"/>
+          <w:szCs w:val="32"/>
+        </w:rPr>
+        <w:t>Mini Project</w:t>
+      </w:r>
+      <w:r>
+        <w:rPr>
+          <w:rFonts w:ascii="Times New Roman" w:hAnsi="Times New Roman" w:cs="Times New Roman"/>
+          <w:b/>
+          <w:bCs/>
+          <w:sz w:val="32"/>
+          <w:szCs w:val="32"/>
+        </w:rPr>
+        <w:t xml:space="preserve">- </w:t>
+      </w:r>
+      <w:proofErr w:type="spellStart"/>
+      <w:r>
+        <w:rPr>
+          <w:rFonts w:ascii="Times New Roman" w:hAnsi="Times New Roman" w:cs="Times New Roman"/>
+          <w:b/>
+          <w:bCs/>
+          <w:sz w:val="32"/>
+          <w:szCs w:val="32"/>
+        </w:rPr>
+        <w:t>FinSight</w:t>
+      </w:r>
+      <w:proofErr w:type="spellEnd"/>
     </w:p>
     <w:p>
       <w:pPr>
@@ -184,7 +240,25 @@
           <w:sz w:val="24"/>
           <w:szCs w:val="24"/>
         </w:rPr>
-        <w:t>Our website helps all registered users to manage their own expenses with the help of a expense tracker. Users can as well generate monthly reports based on their expenses. The website also has various such as Systematic Investment Planning</w:t>
+        <w:t xml:space="preserve">Our website helps all registered users to manage their own expenses with the help of </w:t>
+      </w:r>
+      <w:proofErr w:type="gramStart"/>
+      <w:r>
+        <w:rPr>
+          <w:rFonts w:ascii="Times New Roman" w:hAnsi="Times New Roman" w:cs="Times New Roman"/>
+          <w:sz w:val="24"/>
+          <w:szCs w:val="24"/>
+        </w:rPr>
+        <w:t>a</w:t>
+      </w:r>
+      <w:proofErr w:type="gramEnd"/>
+      <w:r>
+        <w:rPr>
+          <w:rFonts w:ascii="Times New Roman" w:hAnsi="Times New Roman" w:cs="Times New Roman"/>
+          <w:sz w:val="24"/>
+          <w:szCs w:val="24"/>
+        </w:rPr>
+        <w:t xml:space="preserve"> expense tracker. Users can as well generate monthly reports based on their expenses. The website also has various such as Systematic Investment Planning</w:t>
       </w:r>
       <w:r>
         <w:rPr>
@@ -208,7 +282,15 @@
           <w:sz w:val="24"/>
           <w:szCs w:val="24"/>
         </w:rPr>
-        <w:t>Also, the user can add a task which he/she needs to complete in the near future.</w:t>
+        <w:t xml:space="preserve">Also, the user can add a task which he/she needs to complete in the near future. </w:t>
+      </w:r>
+      <w:r>
+        <w:rPr>
+          <w:rFonts w:ascii="Times New Roman" w:hAnsi="Times New Roman" w:cs="Times New Roman"/>
+          <w:sz w:val="24"/>
+          <w:szCs w:val="24"/>
+        </w:rPr>
+        <w:t>All the latest stock prices are displayed at the top</w:t>
       </w:r>
       <w:r>
         <w:rPr>
@@ -224,23 +306,25 @@
           <w:sz w:val="24"/>
           <w:szCs w:val="24"/>
         </w:rPr>
-        <w:t>All the latest stock prices are displayed at the top</w:t>
-      </w:r>
-      <w:r>
-        <w:rPr>
-          <w:rFonts w:ascii="Times New Roman" w:hAnsi="Times New Roman" w:cs="Times New Roman"/>
-          <w:sz w:val="24"/>
-          <w:szCs w:val="24"/>
-        </w:rPr>
-        <w:t xml:space="preserve"> </w:t>
-      </w:r>
-      <w:r>
-        <w:rPr>
-          <w:rFonts w:ascii="Times New Roman" w:hAnsi="Times New Roman" w:cs="Times New Roman"/>
-          <w:sz w:val="24"/>
-          <w:szCs w:val="24"/>
-        </w:rPr>
-        <w:t>of the user dashboard with a dynamic display. Similarly, all the active stocks, gainers and losers are also shown at the bottom of the user dashboard. Along with that, we also provide the latest news of the events happening in the stock market and by clicking on the dropdown arrow besides each event, the user can read a detailed description about that event.</w:t>
+        <w:t xml:space="preserve">of the user dashboard with a dynamic display. Similarly, all the active stocks, gainers and losers are also shown at the bottom of the user dashboard. Along with that, we also provide the latest news of the events happening in the stock market and by clicking on the dropdown arrow besides each </w:t>
+      </w:r>
+      <w:proofErr w:type="gramStart"/>
+      <w:r>
+        <w:rPr>
+          <w:rFonts w:ascii="Times New Roman" w:hAnsi="Times New Roman" w:cs="Times New Roman"/>
+          <w:sz w:val="24"/>
+          <w:szCs w:val="24"/>
+        </w:rPr>
+        <w:t>event,</w:t>
+      </w:r>
+      <w:proofErr w:type="gramEnd"/>
+      <w:r>
+        <w:rPr>
+          <w:rFonts w:ascii="Times New Roman" w:hAnsi="Times New Roman" w:cs="Times New Roman"/>
+          <w:sz w:val="24"/>
+          <w:szCs w:val="24"/>
+        </w:rPr>
+        <w:t xml:space="preserve"> the user can read a detailed description about that event.</w:t>
       </w:r>
     </w:p>
     <w:p>
@@ -282,7 +366,25 @@
           <w:sz w:val="24"/>
           <w:szCs w:val="24"/>
         </w:rPr>
-        <w:t>Some of the features of are website are as follows:</w:t>
+        <w:t xml:space="preserve">Some of the features of </w:t>
+      </w:r>
+      <w:proofErr w:type="spellStart"/>
+      <w:r>
+        <w:rPr>
+          <w:rFonts w:ascii="Times New Roman" w:hAnsi="Times New Roman" w:cs="Times New Roman"/>
+          <w:sz w:val="24"/>
+          <w:szCs w:val="24"/>
+        </w:rPr>
+        <w:t>are</w:t>
+      </w:r>
+      <w:proofErr w:type="spellEnd"/>
+      <w:r>
+        <w:rPr>
+          <w:rFonts w:ascii="Times New Roman" w:hAnsi="Times New Roman" w:cs="Times New Roman"/>
+          <w:sz w:val="24"/>
+          <w:szCs w:val="24"/>
+        </w:rPr>
+        <w:t xml:space="preserve"> website are as follows:</w:t>
       </w:r>
     </w:p>
     <w:p>
@@ -325,7 +427,27 @@
           <w:sz w:val="24"/>
           <w:szCs w:val="24"/>
         </w:rPr>
-        <w:t>The user can manage all his/her expenses with the help of our site but before that he/she needs to login to his account using the registered credentials. If he/she doesn’t have a account already, then the user needs to create one by entering some basic details before he/she can proceed to use the expense tracking service. We store all the expenses of each and every user and hence, login is required to distinctly identify each user.</w:t>
+        <w:t xml:space="preserve">The user can manage all his/her expenses with the help of our site but before that he/she needs to login to his account using the registered credentials. If he/she doesn’t have </w:t>
+      </w:r>
+      <w:proofErr w:type="spellStart"/>
+      <w:proofErr w:type="gramStart"/>
+      <w:r>
+        <w:rPr>
+          <w:rFonts w:ascii="Times New Roman" w:hAnsi="Times New Roman" w:cs="Times New Roman"/>
+          <w:sz w:val="24"/>
+          <w:szCs w:val="24"/>
+        </w:rPr>
+        <w:t>a</w:t>
+      </w:r>
+      <w:proofErr w:type="spellEnd"/>
+      <w:proofErr w:type="gramEnd"/>
+      <w:r>
+        <w:rPr>
+          <w:rFonts w:ascii="Times New Roman" w:hAnsi="Times New Roman" w:cs="Times New Roman"/>
+          <w:sz w:val="24"/>
+          <w:szCs w:val="24"/>
+        </w:rPr>
+        <w:t xml:space="preserve"> account already, then the user needs to create one by entering some basic details before he/she can proceed to use the expense tracking service. We store all the expenses of each and every user and hence, login is required to distinctly identify each user.</w:t>
       </w:r>
     </w:p>
     <w:p>
@@ -349,34 +471,46 @@
           <w:sz w:val="24"/>
           <w:szCs w:val="24"/>
         </w:rPr>
-        <w:t xml:space="preserve">Systematic Investment Planning (SIP) </w:t>
-      </w:r>
-      <w:r>
-        <w:rPr>
-          <w:rFonts w:ascii="Times New Roman" w:hAnsi="Times New Roman" w:cs="Times New Roman"/>
-          <w:sz w:val="24"/>
-          <w:szCs w:val="24"/>
-        </w:rPr>
-        <w:t>calculator:</w:t>
-      </w:r>
-    </w:p>
-    <w:p>
-      <w:pPr>
-        <w:spacing w:line="276" w:lineRule="auto"/>
-        <w:jc w:val="both"/>
-        <w:rPr>
-          <w:rFonts w:ascii="Times New Roman" w:hAnsi="Times New Roman" w:cs="Times New Roman"/>
-          <w:sz w:val="24"/>
-          <w:szCs w:val="24"/>
-        </w:rPr>
-      </w:pPr>
-      <w:r>
-        <w:rPr>
-          <w:rFonts w:ascii="Times New Roman" w:hAnsi="Times New Roman" w:cs="Times New Roman"/>
-          <w:sz w:val="24"/>
-          <w:szCs w:val="24"/>
-        </w:rPr>
-        <w:t>The SIP Calculator is one of the many services which won’t required any user to login to our website. These are services which we believe should be available to everyone and hence anybody with an active internet connection can access the same. The SIP calculator takes the principal amount, the interest rate and the no. of years from the user and then does the calculation on our servers and displays the user the value of the expected future return of the same.</w:t>
+        <w:t>Systematic Investment Planning (SIP) calculator:</w:t>
+      </w:r>
+    </w:p>
+    <w:p>
+      <w:pPr>
+        <w:spacing w:line="276" w:lineRule="auto"/>
+        <w:jc w:val="both"/>
+        <w:rPr>
+          <w:rFonts w:ascii="Times New Roman" w:hAnsi="Times New Roman" w:cs="Times New Roman"/>
+          <w:sz w:val="24"/>
+          <w:szCs w:val="24"/>
+        </w:rPr>
+      </w:pPr>
+      <w:r>
+        <w:rPr>
+          <w:rFonts w:ascii="Times New Roman" w:hAnsi="Times New Roman" w:cs="Times New Roman"/>
+          <w:sz w:val="24"/>
+          <w:szCs w:val="24"/>
+        </w:rPr>
+        <w:t xml:space="preserve">The SIP Calculator is one of the many services which won’t </w:t>
+      </w:r>
+      <w:proofErr w:type="spellStart"/>
+      <w:proofErr w:type="gramStart"/>
+      <w:r>
+        <w:rPr>
+          <w:rFonts w:ascii="Times New Roman" w:hAnsi="Times New Roman" w:cs="Times New Roman"/>
+          <w:sz w:val="24"/>
+          <w:szCs w:val="24"/>
+        </w:rPr>
+        <w:t>required</w:t>
+      </w:r>
+      <w:proofErr w:type="spellEnd"/>
+      <w:proofErr w:type="gramEnd"/>
+      <w:r>
+        <w:rPr>
+          <w:rFonts w:ascii="Times New Roman" w:hAnsi="Times New Roman" w:cs="Times New Roman"/>
+          <w:sz w:val="24"/>
+          <w:szCs w:val="24"/>
+        </w:rPr>
+        <w:t xml:space="preserve"> any user to login to our website. These are services which we believe should be available to everyone and hence anybody with an active internet connection can access the same. The SIP calculator takes the principal amount, the interest rate and the no. of years from the user and then does the calculation on our servers and displays the user the value of the expected future return of the same.</w:t>
       </w:r>
     </w:p>
     <w:p>
@@ -554,13 +688,23 @@
           <w:szCs w:val="24"/>
         </w:rPr>
       </w:pPr>
-      <w:r>
-        <w:rPr>
-          <w:rFonts w:ascii="Times New Roman" w:hAnsi="Times New Roman" w:cs="Times New Roman"/>
-          <w:sz w:val="24"/>
-          <w:szCs w:val="24"/>
-        </w:rPr>
-        <w:t>This one more option available in the sidebar. This allows the users to see a tabular view of all their expenses.</w:t>
+      <w:proofErr w:type="gramStart"/>
+      <w:r>
+        <w:rPr>
+          <w:rFonts w:ascii="Times New Roman" w:hAnsi="Times New Roman" w:cs="Times New Roman"/>
+          <w:sz w:val="24"/>
+          <w:szCs w:val="24"/>
+        </w:rPr>
+        <w:t>This one more option available in the sidebar.</w:t>
+      </w:r>
+      <w:proofErr w:type="gramEnd"/>
+      <w:r>
+        <w:rPr>
+          <w:rFonts w:ascii="Times New Roman" w:hAnsi="Times New Roman" w:cs="Times New Roman"/>
+          <w:sz w:val="24"/>
+          <w:szCs w:val="24"/>
+        </w:rPr>
+        <w:t xml:space="preserve"> This allows the users to see a tabular view of all their expenses.</w:t>
       </w:r>
     </w:p>
     <w:p>
@@ -627,7 +771,23 @@
           <w:sz w:val="24"/>
           <w:szCs w:val="24"/>
         </w:rPr>
-        <w:t>Add Tasks:</w:t>
+        <w:t>Add</w:t>
+      </w:r>
+      <w:r>
+        <w:rPr>
+          <w:rFonts w:ascii="Times New Roman" w:hAnsi="Times New Roman" w:cs="Times New Roman"/>
+          <w:sz w:val="24"/>
+          <w:szCs w:val="24"/>
+        </w:rPr>
+        <w:t xml:space="preserve"> or Delete</w:t>
+      </w:r>
+      <w:r>
+        <w:rPr>
+          <w:rFonts w:ascii="Times New Roman" w:hAnsi="Times New Roman" w:cs="Times New Roman"/>
+          <w:sz w:val="24"/>
+          <w:szCs w:val="24"/>
+        </w:rPr>
+        <w:t xml:space="preserve"> Tasks:</w:t>
       </w:r>
     </w:p>
     <w:p>
@@ -771,10 +931,50 @@
           <w:sz w:val="24"/>
           <w:szCs w:val="24"/>
         </w:rPr>
-        <w:t>In the future, we plan to expand this project by adding even more services such as the GST calculators, etc in addition to the current SIP calculator.</w:t>
+        <w:t>In the future, we plan to expand this project by adding even more services such as the GST calculators, etc</w:t>
+      </w:r>
+      <w:r>
+        <w:rPr>
+          <w:rFonts w:ascii="Times New Roman" w:hAnsi="Times New Roman" w:cs="Times New Roman"/>
+          <w:sz w:val="24"/>
+          <w:szCs w:val="24"/>
+        </w:rPr>
+        <w:t>.</w:t>
+      </w:r>
+      <w:r>
+        <w:rPr>
+          <w:rFonts w:ascii="Times New Roman" w:hAnsi="Times New Roman" w:cs="Times New Roman"/>
+          <w:sz w:val="24"/>
+          <w:szCs w:val="24"/>
+        </w:rPr>
+        <w:t xml:space="preserve"> in addition to the current SIP calculator.</w:t>
+      </w:r>
+      <w:r>
+        <w:rPr>
+          <w:rFonts w:ascii="Times New Roman" w:hAnsi="Times New Roman" w:cs="Times New Roman"/>
+          <w:sz w:val="24"/>
+          <w:szCs w:val="24"/>
+        </w:rPr>
+        <w:t xml:space="preserve"> The add tasks</w:t>
+      </w:r>
+      <w:r>
+        <w:rPr>
+          <w:rFonts w:ascii="Times New Roman" w:hAnsi="Times New Roman" w:cs="Times New Roman"/>
+          <w:sz w:val="24"/>
+          <w:szCs w:val="24"/>
+        </w:rPr>
+        <w:t xml:space="preserve"> feature</w:t>
       </w:r>
       <w:bookmarkStart w:id="0" w:name="_GoBack"/>
       <w:bookmarkEnd w:id="0"/>
+      <w:r>
+        <w:rPr>
+          <w:rFonts w:ascii="Times New Roman" w:hAnsi="Times New Roman" w:cs="Times New Roman"/>
+          <w:sz w:val="24"/>
+          <w:szCs w:val="24"/>
+        </w:rPr>
+        <w:t xml:space="preserve"> can further be enhanced by adding the feature of sending automated email reminders to users one week before the deadline of their task. Also, as of now we are currently displaying all the stock prices, we can customize this feature by asking the user the names of the stocks he/she is interested in and then displaying only those stocks. </w:t>
+      </w:r>
     </w:p>
     <w:p>
       <w:pPr>
@@ -798,8 +998,8 @@
 </file>
 
 <file path=word/numbering.xml><?xml version="1.0" encoding="utf-8"?>
-<w:numbering xmlns:wpc="http://schemas.microsoft.com/office/word/2010/wordprocessingCanvas" xmlns:cx="http://schemas.microsoft.com/office/drawing/2014/chartex" xmlns:cx1="http://schemas.microsoft.com/office/drawing/2015/9/8/chartex" xmlns:cx2="http://schemas.microsoft.com/office/drawing/2015/10/21/chartex" xmlns:cx3="http://schemas.microsoft.com/office/drawing/2016/5/9/chartex" xmlns:cx4="http://schemas.microsoft.com/office/drawing/2016/5/10/chartex" xmlns:cx5="http://schemas.microsoft.com/office/drawing/2016/5/11/chartex" xmlns:cx6="http://schemas.microsoft.com/office/drawing/2016/5/12/chartex" xmlns:cx7="http://schemas.microsoft.com/office/drawing/2016/5/13/chartex" xmlns:cx8="http://schemas.microsoft.com/office/drawing/2016/5/14/chartex" xmlns:mc="http://schemas.openxmlformats.org/markup-compatibility/2006" xmlns:aink="http://schemas.microsoft.com/office/drawing/2016/ink" xmlns:am3d="http://schemas.microsoft.com/office/drawing/2017/model3d" xmlns:o="urn:schemas-microsoft-com:office:office" xmlns:r="http://schemas.openxmlformats.org/officeDocument/2006/relationships" xmlns:m="http://schemas.openxmlformats.org/officeDocument/2006/math" xmlns:v="urn:schemas-microsoft-com:vml" xmlns:wp14="http://schemas.microsoft.com/office/word/2010/wordprocessingDrawing" xmlns:wp="http://schemas.openxmlformats.org/drawingml/2006/wordprocessingDrawing" xmlns:w10="urn:schemas-microsoft-com:office:word" xmlns:w="http://schemas.openxmlformats.org/wordprocessingml/2006/main" xmlns:w14="http://schemas.microsoft.com/office/word/2010/wordml" xmlns:w15="http://schemas.microsoft.com/office/word/2012/wordml" xmlns:w16cid="http://schemas.microsoft.com/office/word/2016/wordml/cid" xmlns:w16se="http://schemas.microsoft.com/office/word/2015/wordml/symex" xmlns:wpg="http://schemas.microsoft.com/office/word/2010/wordprocessingGroup" xmlns:wpi="http://schemas.microsoft.com/office/word/2010/wordprocessingInk" xmlns:wne="http://schemas.microsoft.com/office/word/2006/wordml" xmlns:wps="http://schemas.microsoft.com/office/word/2010/wordprocessingShape" mc:Ignorable="w14 w15 w16se w16cid wp14">
-  <w:abstractNum w:abstractNumId="0" w15:restartNumberingAfterBreak="0">
+<w:numbering xmlns:wpc="http://schemas.microsoft.com/office/word/2010/wordprocessingCanvas" xmlns:mc="http://schemas.openxmlformats.org/markup-compatibility/2006" xmlns:o="urn:schemas-microsoft-com:office:office" xmlns:r="http://schemas.openxmlformats.org/officeDocument/2006/relationships" xmlns:m="http://schemas.openxmlformats.org/officeDocument/2006/math" xmlns:v="urn:schemas-microsoft-com:vml" xmlns:wp14="http://schemas.microsoft.com/office/word/2010/wordprocessingDrawing" xmlns:wp="http://schemas.openxmlformats.org/drawingml/2006/wordprocessingDrawing" xmlns:w10="urn:schemas-microsoft-com:office:word" xmlns:w="http://schemas.openxmlformats.org/wordprocessingml/2006/main" xmlns:w14="http://schemas.microsoft.com/office/word/2010/wordml" xmlns:wpg="http://schemas.microsoft.com/office/word/2010/wordprocessingGroup" xmlns:wpi="http://schemas.microsoft.com/office/word/2010/wordprocessingInk" xmlns:wne="http://schemas.microsoft.com/office/word/2006/wordml" xmlns:wps="http://schemas.microsoft.com/office/word/2010/wordprocessingShape" mc:Ignorable="w14 wp14">
+  <w:abstractNum w:abstractNumId="0">
     <w:nsid w:val="1ABC634C"/>
     <w:multiLevelType w:val="hybridMultilevel"/>
     <w:tmpl w:val="45E82DB8"/>
@@ -888,7 +1088,7 @@
       </w:pPr>
     </w:lvl>
   </w:abstractNum>
-  <w:abstractNum w:abstractNumId="1" w15:restartNumberingAfterBreak="0">
+  <w:abstractNum w:abstractNumId="1">
     <w:nsid w:val="4D503BD6"/>
     <w:multiLevelType w:val="hybridMultilevel"/>
     <w:tmpl w:val="405204F2"/>
@@ -977,7 +1177,7 @@
       </w:pPr>
     </w:lvl>
   </w:abstractNum>
-  <w:abstractNum w:abstractNumId="2" w15:restartNumberingAfterBreak="0">
+  <w:abstractNum w:abstractNumId="2">
     <w:nsid w:val="50FD41AD"/>
     <w:multiLevelType w:val="hybridMultilevel"/>
     <w:tmpl w:val="DEEC82C0"/>
@@ -1066,7 +1266,7 @@
       </w:pPr>
     </w:lvl>
   </w:abstractNum>
-  <w:abstractNum w:abstractNumId="3" w15:restartNumberingAfterBreak="0">
+  <w:abstractNum w:abstractNumId="3">
     <w:nsid w:val="56746761"/>
     <w:multiLevelType w:val="hybridMultilevel"/>
     <w:tmpl w:val="A4223AA2"/>
@@ -1152,7 +1352,7 @@
       </w:pPr>
     </w:lvl>
   </w:abstractNum>
-  <w:abstractNum w:abstractNumId="4" w15:restartNumberingAfterBreak="0">
+  <w:abstractNum w:abstractNumId="4">
     <w:nsid w:val="740815A1"/>
     <w:multiLevelType w:val="hybridMultilevel"/>
     <w:tmpl w:val="6C0A29A8"/>
@@ -1260,7 +1460,7 @@
 </file>
 
 <file path=word/styles.xml><?xml version="1.0" encoding="utf-8"?>
-<w:styles xmlns:mc="http://schemas.openxmlformats.org/markup-compatibility/2006" xmlns:r="http://schemas.openxmlformats.org/officeDocument/2006/relationships" xmlns:w="http://schemas.openxmlformats.org/wordprocessingml/2006/main" xmlns:w14="http://schemas.microsoft.com/office/word/2010/wordml" xmlns:w15="http://schemas.microsoft.com/office/word/2012/wordml" xmlns:w16cid="http://schemas.microsoft.com/office/word/2016/wordml/cid" xmlns:w16se="http://schemas.microsoft.com/office/word/2015/wordml/symex" mc:Ignorable="w14 w15 w16se w16cid">
+<w:styles xmlns:mc="http://schemas.openxmlformats.org/markup-compatibility/2006" xmlns:r="http://schemas.openxmlformats.org/officeDocument/2006/relationships" xmlns:w="http://schemas.openxmlformats.org/wordprocessingml/2006/main" xmlns:w14="http://schemas.microsoft.com/office/word/2010/wordml" mc:Ignorable="w14">
   <w:docDefaults>
     <w:rPrDefault>
       <w:rPr>
@@ -1276,380 +1476,351 @@
       </w:pPr>
     </w:pPrDefault>
   </w:docDefaults>
-  <w:latentStyles w:defLockedState="0" w:defUIPriority="99" w:defSemiHidden="0" w:defUnhideWhenUsed="0" w:defQFormat="0" w:count="376">
-    <w:lsdException w:name="Normal" w:uiPriority="0" w:qFormat="1"/>
-    <w:lsdException w:name="heading 1" w:uiPriority="9" w:qFormat="1"/>
-    <w:lsdException w:name="heading 2" w:semiHidden="1" w:uiPriority="9" w:unhideWhenUsed="1" w:qFormat="1"/>
-    <w:lsdException w:name="heading 3" w:semiHidden="1" w:uiPriority="9" w:unhideWhenUsed="1" w:qFormat="1"/>
-    <w:lsdException w:name="heading 4" w:semiHidden="1" w:uiPriority="9" w:unhideWhenUsed="1" w:qFormat="1"/>
-    <w:lsdException w:name="heading 5" w:semiHidden="1" w:uiPriority="9" w:unhideWhenUsed="1" w:qFormat="1"/>
-    <w:lsdException w:name="heading 6" w:semiHidden="1" w:uiPriority="9" w:unhideWhenUsed="1" w:qFormat="1"/>
-    <w:lsdException w:name="heading 7" w:semiHidden="1" w:uiPriority="9" w:unhideWhenUsed="1" w:qFormat="1"/>
-    <w:lsdException w:name="heading 8" w:semiHidden="1" w:uiPriority="9" w:unhideWhenUsed="1" w:qFormat="1"/>
-    <w:lsdException w:name="heading 9" w:semiHidden="1" w:uiPriority="9" w:unhideWhenUsed="1" w:qFormat="1"/>
-    <w:lsdException w:name="index 1" w:semiHidden="1" w:unhideWhenUsed="1"/>
-    <w:lsdException w:name="index 2" w:semiHidden="1" w:unhideWhenUsed="1"/>
-    <w:lsdException w:name="index 3" w:semiHidden="1" w:unhideWhenUsed="1"/>
-    <w:lsdException w:name="index 4" w:semiHidden="1" w:unhideWhenUsed="1"/>
-    <w:lsdException w:name="index 5" w:semiHidden="1" w:unhideWhenUsed="1"/>
-    <w:lsdException w:name="index 6" w:semiHidden="1" w:unhideWhenUsed="1"/>
-    <w:lsdException w:name="index 7" w:semiHidden="1" w:unhideWhenUsed="1"/>
-    <w:lsdException w:name="index 8" w:semiHidden="1" w:unhideWhenUsed="1"/>
-    <w:lsdException w:name="index 9" w:semiHidden="1" w:unhideWhenUsed="1"/>
-    <w:lsdException w:name="toc 1" w:semiHidden="1" w:uiPriority="39" w:unhideWhenUsed="1"/>
-    <w:lsdException w:name="toc 2" w:semiHidden="1" w:uiPriority="39" w:unhideWhenUsed="1"/>
-    <w:lsdException w:name="toc 3" w:semiHidden="1" w:uiPriority="39" w:unhideWhenUsed="1"/>
-    <w:lsdException w:name="toc 4" w:semiHidden="1" w:uiPriority="39" w:unhideWhenUsed="1"/>
-    <w:lsdException w:name="toc 5" w:semiHidden="1" w:uiPriority="39" w:unhideWhenUsed="1"/>
-    <w:lsdException w:name="toc 6" w:semiHidden="1" w:uiPriority="39" w:unhideWhenUsed="1"/>
-    <w:lsdException w:name="toc 7" w:semiHidden="1" w:uiPriority="39" w:unhideWhenUsed="1"/>
-    <w:lsdException w:name="toc 8" w:semiHidden="1" w:uiPriority="39" w:unhideWhenUsed="1"/>
-    <w:lsdException w:name="toc 9" w:semiHidden="1" w:uiPriority="39" w:unhideWhenUsed="1"/>
-    <w:lsdException w:name="Normal Indent" w:semiHidden="1" w:unhideWhenUsed="1"/>
-    <w:lsdException w:name="footnote text" w:semiHidden="1" w:unhideWhenUsed="1"/>
-    <w:lsdException w:name="annotation text" w:semiHidden="1" w:unhideWhenUsed="1"/>
-    <w:lsdException w:name="header" w:semiHidden="1" w:unhideWhenUsed="1"/>
-    <w:lsdException w:name="footer" w:semiHidden="1" w:unhideWhenUsed="1"/>
-    <w:lsdException w:name="index heading" w:semiHidden="1" w:unhideWhenUsed="1"/>
-    <w:lsdException w:name="caption" w:semiHidden="1" w:uiPriority="35" w:unhideWhenUsed="1" w:qFormat="1"/>
-    <w:lsdException w:name="table of figures" w:semiHidden="1" w:unhideWhenUsed="1"/>
-    <w:lsdException w:name="envelope address" w:semiHidden="1" w:unhideWhenUsed="1"/>
-    <w:lsdException w:name="envelope return" w:semiHidden="1" w:unhideWhenUsed="1"/>
-    <w:lsdException w:name="footnote reference" w:semiHidden="1" w:unhideWhenUsed="1"/>
-    <w:lsdException w:name="annotation reference" w:semiHidden="1" w:unhideWhenUsed="1"/>
-    <w:lsdException w:name="line number" w:semiHidden="1" w:unhideWhenUsed="1"/>
-    <w:lsdException w:name="page number" w:semiHidden="1" w:unhideWhenUsed="1"/>
-    <w:lsdException w:name="endnote reference" w:semiHidden="1" w:unhideWhenUsed="1"/>
-    <w:lsdException w:name="endnote text" w:semiHidden="1" w:unhideWhenUsed="1"/>
-    <w:lsdException w:name="table of authorities" w:semiHidden="1" w:unhideWhenUsed="1"/>
-    <w:lsdException w:name="macro" w:semiHidden="1" w:unhideWhenUsed="1"/>
-    <w:lsdException w:name="toa heading" w:semiHidden="1" w:unhideWhenUsed="1"/>
-    <w:lsdException w:name="List" w:semiHidden="1" w:unhideWhenUsed="1"/>
-    <w:lsdException w:name="List Bullet" w:semiHidden="1" w:unhideWhenUsed="1"/>
-    <w:lsdException w:name="List Number" w:semiHidden="1" w:unhideWhenUsed="1"/>
-    <w:lsdException w:name="List 2" w:semiHidden="1" w:unhideWhenUsed="1"/>
-    <w:lsdException w:name="List 3" w:semiHidden="1" w:unhideWhenUsed="1"/>
-    <w:lsdException w:name="List 4" w:semiHidden="1" w:unhideWhenUsed="1"/>
-    <w:lsdException w:name="List 5" w:semiHidden="1" w:unhideWhenUsed="1"/>
-    <w:lsdException w:name="List Bullet 2" w:semiHidden="1" w:unhideWhenUsed="1"/>
-    <w:lsdException w:name="List Bullet 3" w:semiHidden="1" w:unhideWhenUsed="1"/>
-    <w:lsdException w:name="List Bullet 4" w:semiHidden="1" w:unhideWhenUsed="1"/>
-    <w:lsdException w:name="List Bullet 5" w:semiHidden="1" w:unhideWhenUsed="1"/>
-    <w:lsdException w:name="List Number 2" w:semiHidden="1" w:unhideWhenUsed="1"/>
-    <w:lsdException w:name="List Number 3" w:semiHidden="1" w:unhideWhenUsed="1"/>
-    <w:lsdException w:name="List Number 4" w:semiHidden="1" w:unhideWhenUsed="1"/>
-    <w:lsdException w:name="List Number 5" w:semiHidden="1" w:unhideWhenUsed="1"/>
-    <w:lsdException w:name="Title" w:uiPriority="10" w:qFormat="1"/>
-    <w:lsdException w:name="Closing" w:semiHidden="1" w:unhideWhenUsed="1"/>
-    <w:lsdException w:name="Signature" w:semiHidden="1" w:unhideWhenUsed="1"/>
-    <w:lsdException w:name="Default Paragraph Font" w:semiHidden="1" w:uiPriority="1" w:unhideWhenUsed="1"/>
-    <w:lsdException w:name="Body Text" w:semiHidden="1" w:unhideWhenUsed="1"/>
-    <w:lsdException w:name="Body Text Indent" w:semiHidden="1" w:unhideWhenUsed="1"/>
-    <w:lsdException w:name="List Continue" w:semiHidden="1" w:unhideWhenUsed="1"/>
-    <w:lsdException w:name="List Continue 2" w:semiHidden="1" w:unhideWhenUsed="1"/>
-    <w:lsdException w:name="List Continue 3" w:semiHidden="1" w:unhideWhenUsed="1"/>
-    <w:lsdException w:name="List Continue 4" w:semiHidden="1" w:unhideWhenUsed="1"/>
-    <w:lsdException w:name="List Continue 5" w:semiHidden="1" w:unhideWhenUsed="1"/>
-    <w:lsdException w:name="Message Header" w:semiHidden="1" w:unhideWhenUsed="1"/>
-    <w:lsdException w:name="Subtitle" w:uiPriority="11" w:qFormat="1"/>
-    <w:lsdException w:name="Salutation" w:semiHidden="1" w:unhideWhenUsed="1"/>
-    <w:lsdException w:name="Date" w:semiHidden="1" w:unhideWhenUsed="1"/>
-    <w:lsdException w:name="Body Text First Indent" w:semiHidden="1" w:unhideWhenUsed="1"/>
-    <w:lsdException w:name="Body Text First Indent 2" w:semiHidden="1" w:unhideWhenUsed="1"/>
-    <w:lsdException w:name="Note Heading" w:semiHidden="1" w:unhideWhenUsed="1"/>
-    <w:lsdException w:name="Body Text 2" w:semiHidden="1" w:unhideWhenUsed="1"/>
-    <w:lsdException w:name="Body Text 3" w:semiHidden="1" w:unhideWhenUsed="1"/>
-    <w:lsdException w:name="Body Text Indent 2" w:semiHidden="1" w:unhideWhenUsed="1"/>
-    <w:lsdException w:name="Body Text Indent 3" w:semiHidden="1" w:unhideWhenUsed="1"/>
-    <w:lsdException w:name="Block Text" w:semiHidden="1" w:unhideWhenUsed="1"/>
-    <w:lsdException w:name="Hyperlink" w:semiHidden="1" w:unhideWhenUsed="1"/>
-    <w:lsdException w:name="FollowedHyperlink" w:semiHidden="1" w:unhideWhenUsed="1"/>
-    <w:lsdException w:name="Strong" w:uiPriority="22" w:qFormat="1"/>
-    <w:lsdException w:name="Emphasis" w:uiPriority="20" w:qFormat="1"/>
-    <w:lsdException w:name="Document Map" w:semiHidden="1" w:unhideWhenUsed="1"/>
-    <w:lsdException w:name="Plain Text" w:semiHidden="1" w:unhideWhenUsed="1"/>
-    <w:lsdException w:name="E-mail Signature" w:semiHidden="1" w:unhideWhenUsed="1"/>
-    <w:lsdException w:name="HTML Top of Form" w:semiHidden="1" w:unhideWhenUsed="1"/>
-    <w:lsdException w:name="HTML Bottom of Form" w:semiHidden="1" w:unhideWhenUsed="1"/>
-    <w:lsdException w:name="Normal (Web)" w:semiHidden="1" w:unhideWhenUsed="1"/>
-    <w:lsdException w:name="HTML Acronym" w:semiHidden="1" w:unhideWhenUsed="1"/>
-    <w:lsdException w:name="HTML Address" w:semiHidden="1" w:unhideWhenUsed="1"/>
-    <w:lsdException w:name="HTML Cite" w:semiHidden="1" w:unhideWhenUsed="1"/>
-    <w:lsdException w:name="HTML Code" w:semiHidden="1" w:unhideWhenUsed="1"/>
-    <w:lsdException w:name="HTML Definition" w:semiHidden="1" w:unhideWhenUsed="1"/>
-    <w:lsdException w:name="HTML Keyboard" w:semiHidden="1" w:unhideWhenUsed="1"/>
-    <w:lsdException w:name="HTML Preformatted" w:semiHidden="1" w:unhideWhenUsed="1"/>
-    <w:lsdException w:name="HTML Sample" w:semiHidden="1" w:unhideWhenUsed="1"/>
-    <w:lsdException w:name="HTML Typewriter" w:semiHidden="1" w:unhideWhenUsed="1"/>
-    <w:lsdException w:name="HTML Variable" w:semiHidden="1" w:unhideWhenUsed="1"/>
-    <w:lsdException w:name="annotation subject" w:semiHidden="1" w:unhideWhenUsed="1"/>
-    <w:lsdException w:name="No List" w:semiHidden="1" w:unhideWhenUsed="1"/>
-    <w:lsdException w:name="Outline List 1" w:semiHidden="1" w:unhideWhenUsed="1"/>
-    <w:lsdException w:name="Outline List 2" w:semiHidden="1" w:unhideWhenUsed="1"/>
-    <w:lsdException w:name="Outline List 3" w:semiHidden="1" w:unhideWhenUsed="1"/>
-    <w:lsdException w:name="Table Simple 1" w:semiHidden="1" w:unhideWhenUsed="1"/>
-    <w:lsdException w:name="Table Simple 2" w:semiHidden="1" w:unhideWhenUsed="1"/>
-    <w:lsdException w:name="Table Simple 3" w:semiHidden="1" w:unhideWhenUsed="1"/>
-    <w:lsdException w:name="Table Classic 1" w:semiHidden="1" w:unhideWhenUsed="1"/>
-    <w:lsdException w:name="Table Classic 2" w:semiHidden="1" w:unhideWhenUsed="1"/>
-    <w:lsdException w:name="Table Classic 3" w:semiHidden="1" w:unhideWhenUsed="1"/>
-    <w:lsdException w:name="Table Classic 4" w:semiHidden="1" w:unhideWhenUsed="1"/>
-    <w:lsdException w:name="Table Colorful 1" w:semiHidden="1" w:unhideWhenUsed="1"/>
-    <w:lsdException w:name="Table Colorful 2" w:semiHidden="1" w:unhideWhenUsed="1"/>
-    <w:lsdException w:name="Table Colorful 3" w:semiHidden="1" w:unhideWhenUsed="1"/>
-    <w:lsdException w:name="Table Columns 1" w:semiHidden="1" w:unhideWhenUsed="1"/>
-    <w:lsdException w:name="Table Columns 2" w:semiHidden="1" w:unhideWhenUsed="1"/>
-    <w:lsdException w:name="Table Columns 3" w:semiHidden="1" w:unhideWhenUsed="1"/>
-    <w:lsdException w:name="Table Columns 4" w:semiHidden="1" w:unhideWhenUsed="1"/>
-    <w:lsdException w:name="Table Columns 5" w:semiHidden="1" w:unhideWhenUsed="1"/>
-    <w:lsdException w:name="Table Grid 1" w:semiHidden="1" w:unhideWhenUsed="1"/>
-    <w:lsdException w:name="Table Grid 2" w:semiHidden="1" w:unhideWhenUsed="1"/>
-    <w:lsdException w:name="Table Grid 3" w:semiHidden="1" w:unhideWhenUsed="1"/>
-    <w:lsdException w:name="Table Grid 4" w:semiHidden="1" w:unhideWhenUsed="1"/>
-    <w:lsdException w:name="Table Grid 5" w:semiHidden="1" w:unhideWhenUsed="1"/>
-    <w:lsdException w:name="Table Grid 6" w:semiHidden="1" w:unhideWhenUsed="1"/>
-    <w:lsdException w:name="Table Grid 7" w:semiHidden="1" w:unhideWhenUsed="1"/>
-    <w:lsdException w:name="Table Grid 8" w:semiHidden="1" w:unhideWhenUsed="1"/>
-    <w:lsdException w:name="Table List 1" w:semiHidden="1" w:unhideWhenUsed="1"/>
-    <w:lsdException w:name="Table List 2" w:semiHidden="1" w:unhideWhenUsed="1"/>
-    <w:lsdException w:name="Table List 3" w:semiHidden="1" w:unhideWhenUsed="1"/>
-    <w:lsdException w:name="Table List 4" w:semiHidden="1" w:unhideWhenUsed="1"/>
-    <w:lsdException w:name="Table List 5" w:semiHidden="1" w:unhideWhenUsed="1"/>
-    <w:lsdException w:name="Table List 6" w:semiHidden="1" w:unhideWhenUsed="1"/>
-    <w:lsdException w:name="Table List 7" w:semiHidden="1" w:unhideWhenUsed="1"/>
-    <w:lsdException w:name="Table List 8" w:semiHidden="1" w:unhideWhenUsed="1"/>
-    <w:lsdException w:name="Table 3D effects 1" w:semiHidden="1" w:unhideWhenUsed="1"/>
-    <w:lsdException w:name="Table 3D effects 2" w:semiHidden="1" w:unhideWhenUsed="1"/>
-    <w:lsdException w:name="Table 3D effects 3" w:semiHidden="1" w:unhideWhenUsed="1"/>
-    <w:lsdException w:name="Table Contemporary" w:semiHidden="1" w:unhideWhenUsed="1"/>
-    <w:lsdException w:name="Table Elegant" w:semiHidden="1" w:unhideWhenUsed="1"/>
-    <w:lsdException w:name="Table Professional" w:semiHidden="1" w:unhideWhenUsed="1"/>
-    <w:lsdException w:name="Table Subtle 1" w:semiHidden="1" w:unhideWhenUsed="1"/>
-    <w:lsdException w:name="Table Subtle 2" w:semiHidden="1" w:unhideWhenUsed="1"/>
-    <w:lsdException w:name="Table Web 1" w:semiHidden="1" w:unhideWhenUsed="1"/>
-    <w:lsdException w:name="Table Web 2" w:semiHidden="1" w:unhideWhenUsed="1"/>
-    <w:lsdException w:name="Balloon Text" w:semiHidden="1" w:unhideWhenUsed="1"/>
-    <w:lsdException w:name="Table Grid" w:uiPriority="39"/>
-    <w:lsdException w:name="Placeholder Text" w:semiHidden="1"/>
-    <w:lsdException w:name="No Spacing" w:uiPriority="1" w:qFormat="1"/>
-    <w:lsdException w:name="Light Shading" w:uiPriority="60"/>
-    <w:lsdException w:name="Light List" w:uiPriority="61"/>
-    <w:lsdException w:name="Light Grid" w:uiPriority="62"/>
-    <w:lsdException w:name="Medium Shading 1" w:uiPriority="63"/>
-    <w:lsdException w:name="Medium Shading 2" w:uiPriority="64"/>
-    <w:lsdException w:name="Medium List 1" w:uiPriority="65"/>
-    <w:lsdException w:name="Medium List 2" w:uiPriority="66"/>
-    <w:lsdException w:name="Medium Grid 1" w:uiPriority="67"/>
-    <w:lsdException w:name="Medium Grid 2" w:uiPriority="68"/>
-    <w:lsdException w:name="Medium Grid 3" w:uiPriority="69"/>
-    <w:lsdException w:name="Dark List" w:uiPriority="70"/>
-    <w:lsdException w:name="Colorful Shading" w:uiPriority="71"/>
-    <w:lsdException w:name="Colorful List" w:uiPriority="72"/>
-    <w:lsdException w:name="Colorful Grid" w:uiPriority="73"/>
-    <w:lsdException w:name="Light Shading Accent 1" w:uiPriority="60"/>
-    <w:lsdException w:name="Light List Accent 1" w:uiPriority="61"/>
-    <w:lsdException w:name="Light Grid Accent 1" w:uiPriority="62"/>
-    <w:lsdException w:name="Medium Shading 1 Accent 1" w:uiPriority="63"/>
-    <w:lsdException w:name="Medium Shading 2 Accent 1" w:uiPriority="64"/>
-    <w:lsdException w:name="Medium List 1 Accent 1" w:uiPriority="65"/>
-    <w:lsdException w:name="Revision" w:semiHidden="1"/>
-    <w:lsdException w:name="List Paragraph" w:uiPriority="34" w:qFormat="1"/>
-    <w:lsdException w:name="Quote" w:uiPriority="29" w:qFormat="1"/>
-    <w:lsdException w:name="Intense Quote" w:uiPriority="30" w:qFormat="1"/>
-    <w:lsdException w:name="Medium List 2 Accent 1" w:uiPriority="66"/>
-    <w:lsdException w:name="Medium Grid 1 Accent 1" w:uiPriority="67"/>
-    <w:lsdException w:name="Medium Grid 2 Accent 1" w:uiPriority="68"/>
-    <w:lsdException w:name="Medium Grid 3 Accent 1" w:uiPriority="69"/>
-    <w:lsdException w:name="Dark List Accent 1" w:uiPriority="70"/>
-    <w:lsdException w:name="Colorful Shading Accent 1" w:uiPriority="71"/>
-    <w:lsdException w:name="Colorful List Accent 1" w:uiPriority="72"/>
-    <w:lsdException w:name="Colorful Grid Accent 1" w:uiPriority="73"/>
-    <w:lsdException w:name="Light Shading Accent 2" w:uiPriority="60"/>
-    <w:lsdException w:name="Light List Accent 2" w:uiPriority="61"/>
-    <w:lsdException w:name="Light Grid Accent 2" w:uiPriority="62"/>
-    <w:lsdException w:name="Medium Shading 1 Accent 2" w:uiPriority="63"/>
-    <w:lsdException w:name="Medium Shading 2 Accent 2" w:uiPriority="64"/>
-    <w:lsdException w:name="Medium List 1 Accent 2" w:uiPriority="65"/>
-    <w:lsdException w:name="Medium List 2 Accent 2" w:uiPriority="66"/>
-    <w:lsdException w:name="Medium Grid 1 Accent 2" w:uiPriority="67"/>
-    <w:lsdException w:name="Medium Grid 2 Accent 2" w:uiPriority="68"/>
-    <w:lsdException w:name="Medium Grid 3 Accent 2" w:uiPriority="69"/>
-    <w:lsdException w:name="Dark List Accent 2" w:uiPriority="70"/>
-    <w:lsdException w:name="Colorful Shading Accent 2" w:uiPriority="71"/>
-    <w:lsdException w:name="Colorful List Accent 2" w:uiPriority="72"/>
-    <w:lsdException w:name="Colorful Grid Accent 2" w:uiPriority="73"/>
-    <w:lsdException w:name="Light Shading Accent 3" w:uiPriority="60"/>
-    <w:lsdException w:name="Light List Accent 3" w:uiPriority="61"/>
-    <w:lsdException w:name="Light Grid Accent 3" w:uiPriority="62"/>
-    <w:lsdException w:name="Medium Shading 1 Accent 3" w:uiPriority="63"/>
-    <w:lsdException w:name="Medium Shading 2 Accent 3" w:uiPriority="64"/>
-    <w:lsdException w:name="Medium List 1 Accent 3" w:uiPriority="65"/>
-    <w:lsdException w:name="Medium List 2 Accent 3" w:uiPriority="66"/>
-    <w:lsdException w:name="Medium Grid 1 Accent 3" w:uiPriority="67"/>
-    <w:lsdException w:name="Medium Grid 2 Accent 3" w:uiPriority="68"/>
-    <w:lsdException w:name="Medium Grid 3 Accent 3" w:uiPriority="69"/>
-    <w:lsdException w:name="Dark List Accent 3" w:uiPriority="70"/>
-    <w:lsdException w:name="Colorful Shading Accent 3" w:uiPriority="71"/>
-    <w:lsdException w:name="Colorful List Accent 3" w:uiPriority="72"/>
-    <w:lsdException w:name="Colorful Grid Accent 3" w:uiPriority="73"/>
-    <w:lsdException w:name="Light Shading Accent 4" w:uiPriority="60"/>
-    <w:lsdException w:name="Light List Accent 4" w:uiPriority="61"/>
-    <w:lsdException w:name="Light Grid Accent 4" w:uiPriority="62"/>
-    <w:lsdException w:name="Medium Shading 1 Accent 4" w:uiPriority="63"/>
-    <w:lsdException w:name="Medium Shading 2 Accent 4" w:uiPriority="64"/>
-    <w:lsdException w:name="Medium List 1 Accent 4" w:uiPriority="65"/>
-    <w:lsdException w:name="Medium List 2 Accent 4" w:uiPriority="66"/>
-    <w:lsdException w:name="Medium Grid 1 Accent 4" w:uiPriority="67"/>
-    <w:lsdException w:name="Medium Grid 2 Accent 4" w:uiPriority="68"/>
-    <w:lsdException w:name="Medium Grid 3 Accent 4" w:uiPriority="69"/>
-    <w:lsdException w:name="Dark List Accent 4" w:uiPriority="70"/>
-    <w:lsdException w:name="Colorful Shading Accent 4" w:uiPriority="71"/>
-    <w:lsdException w:name="Colorful List Accent 4" w:uiPriority="72"/>
-    <w:lsdException w:name="Colorful Grid Accent 4" w:uiPriority="73"/>
-    <w:lsdException w:name="Light Shading Accent 5" w:uiPriority="60"/>
-    <w:lsdException w:name="Light List Accent 5" w:uiPriority="61"/>
-    <w:lsdException w:name="Light Grid Accent 5" w:uiPriority="62"/>
-    <w:lsdException w:name="Medium Shading 1 Accent 5" w:uiPriority="63"/>
-    <w:lsdException w:name="Medium Shading 2 Accent 5" w:uiPriority="64"/>
-    <w:lsdException w:name="Medium List 1 Accent 5" w:uiPriority="65"/>
-    <w:lsdException w:name="Medium List 2 Accent 5" w:uiPriority="66"/>
-    <w:lsdException w:name="Medium Grid 1 Accent 5" w:uiPriority="67"/>
-    <w:lsdException w:name="Medium Grid 2 Accent 5" w:uiPriority="68"/>
-    <w:lsdException w:name="Medium Grid 3 Accent 5" w:uiPriority="69"/>
-    <w:lsdException w:name="Dark List Accent 5" w:uiPriority="70"/>
-    <w:lsdException w:name="Colorful Shading Accent 5" w:uiPriority="71"/>
-    <w:lsdException w:name="Colorful List Accent 5" w:uiPriority="72"/>
-    <w:lsdException w:name="Colorful Grid Accent 5" w:uiPriority="73"/>
-    <w:lsdException w:name="Light Shading Accent 6" w:uiPriority="60"/>
-    <w:lsdException w:name="Light List Accent 6" w:uiPriority="61"/>
-    <w:lsdException w:name="Light Grid Accent 6" w:uiPriority="62"/>
-    <w:lsdException w:name="Medium Shading 1 Accent 6" w:uiPriority="63"/>
-    <w:lsdException w:name="Medium Shading 2 Accent 6" w:uiPriority="64"/>
-    <w:lsdException w:name="Medium List 1 Accent 6" w:uiPriority="65"/>
-    <w:lsdException w:name="Medium List 2 Accent 6" w:uiPriority="66"/>
-    <w:lsdException w:name="Medium Grid 1 Accent 6" w:uiPriority="67"/>
-    <w:lsdException w:name="Medium Grid 2 Accent 6" w:uiPriority="68"/>
-    <w:lsdException w:name="Medium Grid 3 Accent 6" w:uiPriority="69"/>
-    <w:lsdException w:name="Dark List Accent 6" w:uiPriority="70"/>
-    <w:lsdException w:name="Colorful Shading Accent 6" w:uiPriority="71"/>
-    <w:lsdException w:name="Colorful List Accent 6" w:uiPriority="72"/>
-    <w:lsdException w:name="Colorful Grid Accent 6" w:uiPriority="73"/>
-    <w:lsdException w:name="Subtle Emphasis" w:uiPriority="19" w:qFormat="1"/>
-    <w:lsdException w:name="Intense Emphasis" w:uiPriority="21" w:qFormat="1"/>
-    <w:lsdException w:name="Subtle Reference" w:uiPriority="31" w:qFormat="1"/>
-    <w:lsdException w:name="Intense Reference" w:uiPriority="32" w:qFormat="1"/>
-    <w:lsdException w:name="Book Title" w:uiPriority="33" w:qFormat="1"/>
-    <w:lsdException w:name="Bibliography" w:semiHidden="1" w:uiPriority="37" w:unhideWhenUsed="1"/>
-    <w:lsdException w:name="TOC Heading" w:semiHidden="1" w:uiPriority="39" w:unhideWhenUsed="1" w:qFormat="1"/>
-    <w:lsdException w:name="Plain Table 1" w:uiPriority="41"/>
-    <w:lsdException w:name="Plain Table 2" w:uiPriority="42"/>
-    <w:lsdException w:name="Plain Table 3" w:uiPriority="43"/>
-    <w:lsdException w:name="Plain Table 4" w:uiPriority="44"/>
-    <w:lsdException w:name="Plain Table 5" w:uiPriority="45"/>
-    <w:lsdException w:name="Grid Table Light" w:uiPriority="40"/>
-    <w:lsdException w:name="Grid Table 1 Light" w:uiPriority="46"/>
-    <w:lsdException w:name="Grid Table 2" w:uiPriority="47"/>
-    <w:lsdException w:name="Grid Table 3" w:uiPriority="48"/>
-    <w:lsdException w:name="Grid Table 4" w:uiPriority="49"/>
-    <w:lsdException w:name="Grid Table 5 Dark" w:uiPriority="50"/>
-    <w:lsdException w:name="Grid Table 6 Colorful" w:uiPriority="51"/>
-    <w:lsdException w:name="Grid Table 7 Colorful" w:uiPriority="52"/>
-    <w:lsdException w:name="Grid Table 1 Light Accent 1" w:uiPriority="46"/>
-    <w:lsdException w:name="Grid Table 2 Accent 1" w:uiPriority="47"/>
-    <w:lsdException w:name="Grid Table 3 Accent 1" w:uiPriority="48"/>
-    <w:lsdException w:name="Grid Table 4 Accent 1" w:uiPriority="49"/>
-    <w:lsdException w:name="Grid Table 5 Dark Accent 1" w:uiPriority="50"/>
-    <w:lsdException w:name="Grid Table 6 Colorful Accent 1" w:uiPriority="51"/>
-    <w:lsdException w:name="Grid Table 7 Colorful Accent 1" w:uiPriority="52"/>
-    <w:lsdException w:name="Grid Table 1 Light Accent 2" w:uiPriority="46"/>
-    <w:lsdException w:name="Grid Table 2 Accent 2" w:uiPriority="47"/>
-    <w:lsdException w:name="Grid Table 3 Accent 2" w:uiPriority="48"/>
-    <w:lsdException w:name="Grid Table 4 Accent 2" w:uiPriority="49"/>
-    <w:lsdException w:name="Grid Table 5 Dark Accent 2" w:uiPriority="50"/>
-    <w:lsdException w:name="Grid Table 6 Colorful Accent 2" w:uiPriority="51"/>
-    <w:lsdException w:name="Grid Table 7 Colorful Accent 2" w:uiPriority="52"/>
-    <w:lsdException w:name="Grid Table 1 Light Accent 3" w:uiPriority="46"/>
-    <w:lsdException w:name="Grid Table 2 Accent 3" w:uiPriority="47"/>
-    <w:lsdException w:name="Grid Table 3 Accent 3" w:uiPriority="48"/>
-    <w:lsdException w:name="Grid Table 4 Accent 3" w:uiPriority="49"/>
-    <w:lsdException w:name="Grid Table 5 Dark Accent 3" w:uiPriority="50"/>
-    <w:lsdException w:name="Grid Table 6 Colorful Accent 3" w:uiPriority="51"/>
-    <w:lsdException w:name="Grid Table 7 Colorful Accent 3" w:uiPriority="52"/>
-    <w:lsdException w:name="Grid Table 1 Light Accent 4" w:uiPriority="46"/>
-    <w:lsdException w:name="Grid Table 2 Accent 4" w:uiPriority="47"/>
-    <w:lsdException w:name="Grid Table 3 Accent 4" w:uiPriority="48"/>
-    <w:lsdException w:name="Grid Table 4 Accent 4" w:uiPriority="49"/>
-    <w:lsdException w:name="Grid Table 5 Dark Accent 4" w:uiPriority="50"/>
-    <w:lsdException w:name="Grid Table 6 Colorful Accent 4" w:uiPriority="51"/>
-    <w:lsdException w:name="Grid Table 7 Colorful Accent 4" w:uiPriority="52"/>
-    <w:lsdException w:name="Grid Table 1 Light Accent 5" w:uiPriority="46"/>
-    <w:lsdException w:name="Grid Table 2 Accent 5" w:uiPriority="47"/>
-    <w:lsdException w:name="Grid Table 3 Accent 5" w:uiPriority="48"/>
-    <w:lsdException w:name="Grid Table 4 Accent 5" w:uiPriority="49"/>
-    <w:lsdException w:name="Grid Table 5 Dark Accent 5" w:uiPriority="50"/>
-    <w:lsdException w:name="Grid Table 6 Colorful Accent 5" w:uiPriority="51"/>
-    <w:lsdException w:name="Grid Table 7 Colorful Accent 5" w:uiPriority="52"/>
-    <w:lsdException w:name="Grid Table 1 Light Accent 6" w:uiPriority="46"/>
-    <w:lsdException w:name="Grid Table 2 Accent 6" w:uiPriority="47"/>
-    <w:lsdException w:name="Grid Table 3 Accent 6" w:uiPriority="48"/>
-    <w:lsdException w:name="Grid Table 4 Accent 6" w:uiPriority="49"/>
-    <w:lsdException w:name="Grid Table 5 Dark Accent 6" w:uiPriority="50"/>
-    <w:lsdException w:name="Grid Table 6 Colorful Accent 6" w:uiPriority="51"/>
-    <w:lsdException w:name="Grid Table 7 Colorful Accent 6" w:uiPriority="52"/>
-    <w:lsdException w:name="List Table 1 Light" w:uiPriority="46"/>
-    <w:lsdException w:name="List Table 2" w:uiPriority="47"/>
-    <w:lsdException w:name="List Table 3" w:uiPriority="48"/>
-    <w:lsdException w:name="List Table 4" w:uiPriority="49"/>
-    <w:lsdException w:name="List Table 5 Dark" w:uiPriority="50"/>
-    <w:lsdException w:name="List Table 6 Colorful" w:uiPriority="51"/>
-    <w:lsdException w:name="List Table 7 Colorful" w:uiPriority="52"/>
-    <w:lsdException w:name="List Table 1 Light Accent 1" w:uiPriority="46"/>
-    <w:lsdException w:name="List Table 2 Accent 1" w:uiPriority="47"/>
-    <w:lsdException w:name="List Table 3 Accent 1" w:uiPriority="48"/>
-    <w:lsdException w:name="List Table 4 Accent 1" w:uiPriority="49"/>
-    <w:lsdException w:name="List Table 5 Dark Accent 1" w:uiPriority="50"/>
-    <w:lsdException w:name="List Table 6 Colorful Accent 1" w:uiPriority="51"/>
-    <w:lsdException w:name="List Table 7 Colorful Accent 1" w:uiPriority="52"/>
-    <w:lsdException w:name="List Table 1 Light Accent 2" w:uiPriority="46"/>
-    <w:lsdException w:name="List Table 2 Accent 2" w:uiPriority="47"/>
-    <w:lsdException w:name="List Table 3 Accent 2" w:uiPriority="48"/>
-    <w:lsdException w:name="List Table 4 Accent 2" w:uiPriority="49"/>
-    <w:lsdException w:name="List Table 5 Dark Accent 2" w:uiPriority="50"/>
-    <w:lsdException w:name="List Table 6 Colorful Accent 2" w:uiPriority="51"/>
-    <w:lsdException w:name="List Table 7 Colorful Accent 2" w:uiPriority="52"/>
-    <w:lsdException w:name="List Table 1 Light Accent 3" w:uiPriority="46"/>
-    <w:lsdException w:name="List Table 2 Accent 3" w:uiPriority="47"/>
-    <w:lsdException w:name="List Table 3 Accent 3" w:uiPriority="48"/>
-    <w:lsdException w:name="List Table 4 Accent 3" w:uiPriority="49"/>
-    <w:lsdException w:name="List Table 5 Dark Accent 3" w:uiPriority="50"/>
-    <w:lsdException w:name="List Table 6 Colorful Accent 3" w:uiPriority="51"/>
-    <w:lsdException w:name="List Table 7 Colorful Accent 3" w:uiPriority="52"/>
-    <w:lsdException w:name="List Table 1 Light Accent 4" w:uiPriority="46"/>
-    <w:lsdException w:name="List Table 2 Accent 4" w:uiPriority="47"/>
-    <w:lsdException w:name="List Table 3 Accent 4" w:uiPriority="48"/>
-    <w:lsdException w:name="List Table 4 Accent 4" w:uiPriority="49"/>
-    <w:lsdException w:name="List Table 5 Dark Accent 4" w:uiPriority="50"/>
-    <w:lsdException w:name="List Table 6 Colorful Accent 4" w:uiPriority="51"/>
-    <w:lsdException w:name="List Table 7 Colorful Accent 4" w:uiPriority="52"/>
-    <w:lsdException w:name="List Table 1 Light Accent 5" w:uiPriority="46"/>
-    <w:lsdException w:name="List Table 2 Accent 5" w:uiPriority="47"/>
-    <w:lsdException w:name="List Table 3 Accent 5" w:uiPriority="48"/>
-    <w:lsdException w:name="List Table 4 Accent 5" w:uiPriority="49"/>
-    <w:lsdException w:name="List Table 5 Dark Accent 5" w:uiPriority="50"/>
-    <w:lsdException w:name="List Table 6 Colorful Accent 5" w:uiPriority="51"/>
-    <w:lsdException w:name="List Table 7 Colorful Accent 5" w:uiPriority="52"/>
-    <w:lsdException w:name="List Table 1 Light Accent 6" w:uiPriority="46"/>
-    <w:lsdException w:name="List Table 2 Accent 6" w:uiPriority="47"/>
-    <w:lsdException w:name="List Table 3 Accent 6" w:uiPriority="48"/>
-    <w:lsdException w:name="List Table 4 Accent 6" w:uiPriority="49"/>
-    <w:lsdException w:name="List Table 5 Dark Accent 6" w:uiPriority="50"/>
-    <w:lsdException w:name="List Table 6 Colorful Accent 6" w:uiPriority="51"/>
-    <w:lsdException w:name="List Table 7 Colorful Accent 6" w:uiPriority="52"/>
-    <w:lsdException w:name="Mention" w:semiHidden="1" w:unhideWhenUsed="1"/>
-    <w:lsdException w:name="Smart Hyperlink" w:semiHidden="1" w:unhideWhenUsed="1"/>
-    <w:lsdException w:name="Hashtag" w:semiHidden="1" w:unhideWhenUsed="1"/>
-    <w:lsdException w:name="Unresolved Mention" w:semiHidden="1" w:unhideWhenUsed="1"/>
-    <w:lsdException w:name="Smart Link" w:semiHidden="1" w:unhideWhenUsed="1"/>
+  <w:latentStyles w:defLockedState="0" w:defUIPriority="99" w:defSemiHidden="1" w:defUnhideWhenUsed="1" w:defQFormat="0" w:count="267">
+    <w:lsdException w:name="Normal" w:semiHidden="0" w:uiPriority="0" w:unhideWhenUsed="0" w:qFormat="1"/>
+    <w:lsdException w:name="heading 1" w:semiHidden="0" w:uiPriority="9" w:unhideWhenUsed="0" w:qFormat="1"/>
+    <w:lsdException w:name="heading 2" w:uiPriority="9" w:qFormat="1"/>
+    <w:lsdException w:name="heading 3" w:uiPriority="9" w:qFormat="1"/>
+    <w:lsdException w:name="heading 4" w:uiPriority="9" w:qFormat="1"/>
+    <w:lsdException w:name="heading 5" w:uiPriority="9" w:qFormat="1"/>
+    <w:lsdException w:name="heading 6" w:uiPriority="9" w:qFormat="1"/>
+    <w:lsdException w:name="heading 7" w:uiPriority="9" w:qFormat="1"/>
+    <w:lsdException w:name="heading 8" w:uiPriority="9" w:qFormat="1"/>
+    <w:lsdException w:name="heading 9" w:uiPriority="9" w:qFormat="1"/>
+    <w:lsdException w:name="toc 1" w:uiPriority="39"/>
+    <w:lsdException w:name="toc 2" w:uiPriority="39"/>
+    <w:lsdException w:name="toc 3" w:uiPriority="39"/>
+    <w:lsdException w:name="toc 4" w:uiPriority="39"/>
+    <w:lsdException w:name="toc 5" w:uiPriority="39"/>
+    <w:lsdException w:name="toc 6" w:uiPriority="39"/>
+    <w:lsdException w:name="toc 7" w:uiPriority="39"/>
+    <w:lsdException w:name="toc 8" w:uiPriority="39"/>
+    <w:lsdException w:name="toc 9" w:uiPriority="39"/>
+    <w:lsdException w:name="caption" w:uiPriority="35" w:qFormat="1"/>
+    <w:lsdException w:name="Title" w:semiHidden="0" w:uiPriority="10" w:unhideWhenUsed="0" w:qFormat="1"/>
+    <w:lsdException w:name="Default Paragraph Font" w:uiPriority="1"/>
+    <w:lsdException w:name="Subtitle" w:semiHidden="0" w:uiPriority="11" w:unhideWhenUsed="0" w:qFormat="1"/>
+    <w:lsdException w:name="Strong" w:semiHidden="0" w:uiPriority="22" w:unhideWhenUsed="0" w:qFormat="1"/>
+    <w:lsdException w:name="Emphasis" w:semiHidden="0" w:uiPriority="20" w:unhideWhenUsed="0" w:qFormat="1"/>
+    <w:lsdException w:name="Normal Table" w:semiHidden="0" w:unhideWhenUsed="0"/>
+    <w:lsdException w:name="Table Web 3" w:semiHidden="0" w:unhideWhenUsed="0"/>
+    <w:lsdException w:name="Table Grid" w:semiHidden="0" w:uiPriority="39" w:unhideWhenUsed="0"/>
+    <w:lsdException w:name="Table Theme" w:semiHidden="0" w:unhideWhenUsed="0"/>
+    <w:lsdException w:name="Placeholder Text" w:unhideWhenUsed="0"/>
+    <w:lsdException w:name="No Spacing" w:semiHidden="0" w:uiPriority="1" w:unhideWhenUsed="0" w:qFormat="1"/>
+    <w:lsdException w:name="Light Shading" w:semiHidden="0" w:uiPriority="60" w:unhideWhenUsed="0"/>
+    <w:lsdException w:name="Light List" w:semiHidden="0" w:uiPriority="61" w:unhideWhenUsed="0"/>
+    <w:lsdException w:name="Light Grid" w:semiHidden="0" w:uiPriority="62" w:unhideWhenUsed="0"/>
+    <w:lsdException w:name="Medium Shading 1" w:semiHidden="0" w:uiPriority="63" w:unhideWhenUsed="0"/>
+    <w:lsdException w:name="Medium Shading 2" w:semiHidden="0" w:uiPriority="64" w:unhideWhenUsed="0"/>
+    <w:lsdException w:name="Medium List 1" w:semiHidden="0" w:uiPriority="65" w:unhideWhenUsed="0"/>
+    <w:lsdException w:name="Medium List 2" w:semiHidden="0" w:uiPriority="66" w:unhideWhenUsed="0"/>
+    <w:lsdException w:name="Medium Grid 1" w:semiHidden="0" w:uiPriority="67" w:unhideWhenUsed="0"/>
+    <w:lsdException w:name="Medium Grid 2" w:semiHidden="0" w:uiPriority="68" w:unhideWhenUsed="0"/>
+    <w:lsdException w:name="Medium Grid 3" w:semiHidden="0" w:uiPriority="69" w:unhideWhenUsed="0"/>
+    <w:lsdException w:name="Dark List" w:semiHidden="0" w:uiPriority="70" w:unhideWhenUsed="0"/>
+    <w:lsdException w:name="Colorful Shading" w:semiHidden="0" w:uiPriority="71" w:unhideWhenUsed="0"/>
+    <w:lsdException w:name="Colorful List" w:semiHidden="0" w:uiPriority="72" w:unhideWhenUsed="0"/>
+    <w:lsdException w:name="Colorful Grid" w:semiHidden="0" w:uiPriority="73" w:unhideWhenUsed="0"/>
+    <w:lsdException w:name="Light Shading Accent 1" w:semiHidden="0" w:uiPriority="60" w:unhideWhenUsed="0"/>
+    <w:lsdException w:name="Light List Accent 1" w:semiHidden="0" w:uiPriority="61" w:unhideWhenUsed="0"/>
+    <w:lsdException w:name="Light Grid Accent 1" w:semiHidden="0" w:uiPriority="62" w:unhideWhenUsed="0"/>
+    <w:lsdException w:name="Medium Shading 1 Accent 1" w:semiHidden="0" w:uiPriority="63" w:unhideWhenUsed="0"/>
+    <w:lsdException w:name="Medium Shading 2 Accent 1" w:semiHidden="0" w:uiPriority="64" w:unhideWhenUsed="0"/>
+    <w:lsdException w:name="Medium List 1 Accent 1" w:semiHidden="0" w:uiPriority="65" w:unhideWhenUsed="0"/>
+    <w:lsdException w:name="Revision" w:unhideWhenUsed="0"/>
+    <w:lsdException w:name="List Paragraph" w:semiHidden="0" w:uiPriority="34" w:unhideWhenUsed="0" w:qFormat="1"/>
+    <w:lsdException w:name="Quote" w:semiHidden="0" w:uiPriority="29" w:unhideWhenUsed="0" w:qFormat="1"/>
+    <w:lsdException w:name="Intense Quote" w:semiHidden="0" w:uiPriority="30" w:unhideWhenUsed="0" w:qFormat="1"/>
+    <w:lsdException w:name="Medium List 2 Accent 1" w:semiHidden="0" w:uiPriority="66" w:unhideWhenUsed="0"/>
+    <w:lsdException w:name="Medium Grid 1 Accent 1" w:semiHidden="0" w:uiPriority="67" w:unhideWhenUsed="0"/>
+    <w:lsdException w:name="Medium Grid 2 Accent 1" w:semiHidden="0" w:uiPriority="68" w:unhideWhenUsed="0"/>
+    <w:lsdException w:name="Medium Grid 3 Accent 1" w:semiHidden="0" w:uiPriority="69" w:unhideWhenUsed="0"/>
+    <w:lsdException w:name="Dark List Accent 1" w:semiHidden="0" w:uiPriority="70" w:unhideWhenUsed="0"/>
+    <w:lsdException w:name="Colorful Shading Accent 1" w:semiHidden="0" w:uiPriority="71" w:unhideWhenUsed="0"/>
+    <w:lsdException w:name="Colorful List Accent 1" w:semiHidden="0" w:uiPriority="72" w:unhideWhenUsed="0"/>
+    <w:lsdException w:name="Colorful Grid Accent 1" w:semiHidden="0" w:uiPriority="73" w:unhideWhenUsed="0"/>
+    <w:lsdException w:name="Light Shading Accent 2" w:semiHidden="0" w:uiPriority="60" w:unhideWhenUsed="0"/>
+    <w:lsdException w:name="Light List Accent 2" w:semiHidden="0" w:uiPriority="61" w:unhideWhenUsed="0"/>
+    <w:lsdException w:name="Light Grid Accent 2" w:semiHidden="0" w:uiPriority="62" w:unhideWhenUsed="0"/>
+    <w:lsdException w:name="Medium Shading 1 Accent 2" w:semiHidden="0" w:uiPriority="63" w:unhideWhenUsed="0"/>
+    <w:lsdException w:name="Medium Shading 2 Accent 2" w:semiHidden="0" w:uiPriority="64" w:unhideWhenUsed="0"/>
+    <w:lsdException w:name="Medium List 1 Accent 2" w:semiHidden="0" w:uiPriority="65" w:unhideWhenUsed="0"/>
+    <w:lsdException w:name="Medium List 2 Accent 2" w:semiHidden="0" w:uiPriority="66" w:unhideWhenUsed="0"/>
+    <w:lsdException w:name="Medium Grid 1 Accent 2" w:semiHidden="0" w:uiPriority="67" w:unhideWhenUsed="0"/>
+    <w:lsdException w:name="Medium Grid 2 Accent 2" w:semiHidden="0" w:uiPriority="68" w:unhideWhenUsed="0"/>
+    <w:lsdException w:name="Medium Grid 3 Accent 2" w:semiHidden="0" w:uiPriority="69" w:unhideWhenUsed="0"/>
+    <w:lsdException w:name="Dark List Accent 2" w:semiHidden="0" w:uiPriority="70" w:unhideWhenUsed="0"/>
+    <w:lsdException w:name="Colorful Shading Accent 2" w:semiHidden="0" w:uiPriority="71" w:unhideWhenUsed="0"/>
+    <w:lsdException w:name="Colorful List Accent 2" w:semiHidden="0" w:uiPriority="72" w:unhideWhenUsed="0"/>
+    <w:lsdException w:name="Colorful Grid Accent 2" w:semiHidden="0" w:uiPriority="73" w:unhideWhenUsed="0"/>
+    <w:lsdException w:name="Light Shading Accent 3" w:semiHidden="0" w:uiPriority="60" w:unhideWhenUsed="0"/>
+    <w:lsdException w:name="Light List Accent 3" w:semiHidden="0" w:uiPriority="61" w:unhideWhenUsed="0"/>
+    <w:lsdException w:name="Light Grid Accent 3" w:semiHidden="0" w:uiPriority="62" w:unhideWhenUsed="0"/>
+    <w:lsdException w:name="Medium Shading 1 Accent 3" w:semiHidden="0" w:uiPriority="63" w:unhideWhenUsed="0"/>
+    <w:lsdException w:name="Medium Shading 2 Accent 3" w:semiHidden="0" w:uiPriority="64" w:unhideWhenUsed="0"/>
+    <w:lsdException w:name="Medium List 1 Accent 3" w:semiHidden="0" w:uiPriority="65" w:unhideWhenUsed="0"/>
+    <w:lsdException w:name="Medium List 2 Accent 3" w:semiHidden="0" w:uiPriority="66" w:unhideWhenUsed="0"/>
+    <w:lsdException w:name="Medium Grid 1 Accent 3" w:semiHidden="0" w:uiPriority="67" w:unhideWhenUsed="0"/>
+    <w:lsdException w:name="Medium Grid 2 Accent 3" w:semiHidden="0" w:uiPriority="68" w:unhideWhenUsed="0"/>
+    <w:lsdException w:name="Medium Grid 3 Accent 3" w:semiHidden="0" w:uiPriority="69" w:unhideWhenUsed="0"/>
+    <w:lsdException w:name="Dark List Accent 3" w:semiHidden="0" w:uiPriority="70" w:unhideWhenUsed="0"/>
+    <w:lsdException w:name="Colorful Shading Accent 3" w:semiHidden="0" w:uiPriority="71" w:unhideWhenUsed="0"/>
+    <w:lsdException w:name="Colorful List Accent 3" w:semiHidden="0" w:uiPriority="72" w:unhideWhenUsed="0"/>
+    <w:lsdException w:name="Colorful Grid Accent 3" w:semiHidden="0" w:uiPriority="73" w:unhideWhenUsed="0"/>
+    <w:lsdException w:name="Light Shading Accent 4" w:semiHidden="0" w:uiPriority="60" w:unhideWhenUsed="0"/>
+    <w:lsdException w:name="Light List Accent 4" w:semiHidden="0" w:uiPriority="61" w:unhideWhenUsed="0"/>
+    <w:lsdException w:name="Light Grid Accent 4" w:semiHidden="0" w:uiPriority="62" w:unhideWhenUsed="0"/>
+    <w:lsdException w:name="Medium Shading 1 Accent 4" w:semiHidden="0" w:uiPriority="63" w:unhideWhenUsed="0"/>
+    <w:lsdException w:name="Medium Shading 2 Accent 4" w:semiHidden="0" w:uiPriority="64" w:unhideWhenUsed="0"/>
+    <w:lsdException w:name="Medium List 1 Accent 4" w:semiHidden="0" w:uiPriority="65" w:unhideWhenUsed="0"/>
+    <w:lsdException w:name="Medium List 2 Accent 4" w:semiHidden="0" w:uiPriority="66" w:unhideWhenUsed="0"/>
+    <w:lsdException w:name="Medium Grid 1 Accent 4" w:semiHidden="0" w:uiPriority="67" w:unhideWhenUsed="0"/>
+    <w:lsdException w:name="Medium Grid 2 Accent 4" w:semiHidden="0" w:uiPriority="68" w:unhideWhenUsed="0"/>
+    <w:lsdException w:name="Medium Grid 3 Accent 4" w:semiHidden="0" w:uiPriority="69" w:unhideWhenUsed="0"/>
+    <w:lsdException w:name="Dark List Accent 4" w:semiHidden="0" w:uiPriority="70" w:unhideWhenUsed="0"/>
+    <w:lsdException w:name="Colorful Shading Accent 4" w:semiHidden="0" w:uiPriority="71" w:unhideWhenUsed="0"/>
+    <w:lsdException w:name="Colorful List Accent 4" w:semiHidden="0" w:uiPriority="72" w:unhideWhenUsed="0"/>
+    <w:lsdException w:name="Colorful Grid Accent 4" w:semiHidden="0" w:uiPriority="73" w:unhideWhenUsed="0"/>
+    <w:lsdException w:name="Light Shading Accent 5" w:semiHidden="0" w:uiPriority="60" w:unhideWhenUsed="0"/>
+    <w:lsdException w:name="Light List Accent 5" w:semiHidden="0" w:uiPriority="61" w:unhideWhenUsed="0"/>
+    <w:lsdException w:name="Light Grid Accent 5" w:semiHidden="0" w:uiPriority="62" w:unhideWhenUsed="0"/>
+    <w:lsdException w:name="Medium Shading 1 Accent 5" w:semiHidden="0" w:uiPriority="63" w:unhideWhenUsed="0"/>
+    <w:lsdException w:name="Medium Shading 2 Accent 5" w:semiHidden="0" w:uiPriority="64" w:unhideWhenUsed="0"/>
+    <w:lsdException w:name="Medium List 1 Accent 5" w:semiHidden="0" w:uiPriority="65" w:unhideWhenUsed="0"/>
+    <w:lsdException w:name="Medium List 2 Accent 5" w:semiHidden="0" w:uiPriority="66" w:unhideWhenUsed="0"/>
+    <w:lsdException w:name="Medium Grid 1 Accent 5" w:semiHidden="0" w:uiPriority="67" w:unhideWhenUsed="0"/>
+    <w:lsdException w:name="Medium Grid 2 Accent 5" w:semiHidden="0" w:uiPriority="68" w:unhideWhenUsed="0"/>
+    <w:lsdException w:name="Medium Grid 3 Accent 5" w:semiHidden="0" w:uiPriority="69" w:unhideWhenUsed="0"/>
+    <w:lsdException w:name="Dark List Accent 5" w:semiHidden="0" w:uiPriority="70" w:unhideWhenUsed="0"/>
+    <w:lsdException w:name="Colorful Shading Accent 5" w:semiHidden="0" w:uiPriority="71" w:unhideWhenUsed="0"/>
+    <w:lsdException w:name="Colorful List Accent 5" w:semiHidden="0" w:uiPriority="72" w:unhideWhenUsed="0"/>
+    <w:lsdException w:name="Colorful Grid Accent 5" w:semiHidden="0" w:uiPriority="73" w:unhideWhenUsed="0"/>
+    <w:lsdException w:name="Light Shading Accent 6" w:semiHidden="0" w:uiPriority="60" w:unhideWhenUsed="0"/>
+    <w:lsdException w:name="Light List Accent 6" w:semiHidden="0" w:uiPriority="61" w:unhideWhenUsed="0"/>
+    <w:lsdException w:name="Light Grid Accent 6" w:semiHidden="0" w:uiPriority="62" w:unhideWhenUsed="0"/>
+    <w:lsdException w:name="Medium Shading 1 Accent 6" w:semiHidden="0" w:uiPriority="63" w:unhideWhenUsed="0"/>
+    <w:lsdException w:name="Medium Shading 2 Accent 6" w:semiHidden="0" w:uiPriority="64" w:unhideWhenUsed="0"/>
+    <w:lsdException w:name="Medium List 1 Accent 6" w:semiHidden="0" w:uiPriority="65" w:unhideWhenUsed="0"/>
+    <w:lsdException w:name="Medium List 2 Accent 6" w:semiHidden="0" w:uiPriority="66" w:unhideWhenUsed="0"/>
+    <w:lsdException w:name="Medium Grid 1 Accent 6" w:semiHidden="0" w:uiPriority="67" w:unhideWhenUsed="0"/>
+    <w:lsdException w:name="Medium Grid 2 Accent 6" w:semiHidden="0" w:uiPriority="68" w:unhideWhenUsed="0"/>
+    <w:lsdException w:name="Medium Grid 3 Accent 6" w:semiHidden="0" w:uiPriority="69" w:unhideWhenUsed="0"/>
+    <w:lsdException w:name="Dark List Accent 6" w:semiHidden="0" w:uiPriority="70" w:unhideWhenUsed="0"/>
+    <w:lsdException w:name="Colorful Shading Accent 6" w:semiHidden="0" w:uiPriority="71" w:unhideWhenUsed="0"/>
+    <w:lsdException w:name="Colorful List Accent 6" w:semiHidden="0" w:uiPriority="72" w:unhideWhenUsed="0"/>
+    <w:lsdException w:name="Colorful Grid Accent 6" w:semiHidden="0" w:uiPriority="73" w:unhideWhenUsed="0"/>
+    <w:lsdException w:name="Subtle Emphasis" w:semiHidden="0" w:uiPriority="19" w:unhideWhenUsed="0" w:qFormat="1"/>
+    <w:lsdException w:name="Intense Emphasis" w:semiHidden="0" w:uiPriority="21" w:unhideWhenUsed="0" w:qFormat="1"/>
+    <w:lsdException w:name="Subtle Reference" w:semiHidden="0" w:uiPriority="31" w:unhideWhenUsed="0" w:qFormat="1"/>
+    <w:lsdException w:name="Intense Reference" w:semiHidden="0" w:uiPriority="32" w:unhideWhenUsed="0" w:qFormat="1"/>
+    <w:lsdException w:name="Book Title" w:semiHidden="0" w:uiPriority="33" w:unhideWhenUsed="0" w:qFormat="1"/>
+    <w:lsdException w:name="Bibliography" w:uiPriority="37"/>
+    <w:lsdException w:name="TOC Heading" w:uiPriority="39" w:qFormat="1"/>
+  </w:latentStyles>
+  <w:style w:type="paragraph" w:default="1" w:styleId="Normal">
+    <w:name w:val="Normal"/>
+    <w:qFormat/>
+  </w:style>
+  <w:style w:type="character" w:default="1" w:styleId="DefaultParagraphFont">
+    <w:name w:val="Default Paragraph Font"/>
+    <w:uiPriority w:val="1"/>
+    <w:semiHidden/>
+    <w:unhideWhenUsed/>
+  </w:style>
+  <w:style w:type="table" w:default="1" w:styleId="TableNormal">
+    <w:name w:val="Normal Table"/>
+    <w:uiPriority w:val="99"/>
+    <w:semiHidden/>
+    <w:unhideWhenUsed/>
+    <w:tblPr>
+      <w:tblInd w:w="0" w:type="dxa"/>
+      <w:tblCellMar>
+        <w:top w:w="0" w:type="dxa"/>
+        <w:left w:w="108" w:type="dxa"/>
+        <w:bottom w:w="0" w:type="dxa"/>
+        <w:right w:w="108" w:type="dxa"/>
+      </w:tblCellMar>
+    </w:tblPr>
+  </w:style>
+  <w:style w:type="numbering" w:default="1" w:styleId="NoList">
+    <w:name w:val="No List"/>
+    <w:uiPriority w:val="99"/>
+    <w:semiHidden/>
+    <w:unhideWhenUsed/>
+  </w:style>
+  <w:style w:type="paragraph" w:styleId="ListParagraph">
+    <w:name w:val="List Paragraph"/>
+    <w:basedOn w:val="Normal"/>
+    <w:uiPriority w:val="34"/>
+    <w:qFormat/>
+    <w:rsid w:val="001F1098"/>
+    <w:pPr>
+      <w:ind w:left="720"/>
+      <w:contextualSpacing/>
+    </w:pPr>
+  </w:style>
+</w:styles>
+</file>
+
+<file path=word/stylesWithEffects.xml><?xml version="1.0" encoding="utf-8"?>
+<w:styles xmlns:wpc="http://schemas.microsoft.com/office/word/2010/wordprocessingCanvas" xmlns:mc="http://schemas.openxmlformats.org/markup-compatibility/2006" xmlns:o="urn:schemas-microsoft-com:office:office" xmlns:r="http://schemas.openxmlformats.org/officeDocument/2006/relationships" xmlns:m="http://schemas.openxmlformats.org/officeDocument/2006/math" xmlns:v="urn:schemas-microsoft-com:vml" xmlns:wp14="http://schemas.microsoft.com/office/word/2010/wordprocessingDrawing" xmlns:wp="http://schemas.openxmlformats.org/drawingml/2006/wordprocessingDrawing" xmlns:w10="urn:schemas-microsoft-com:office:word" xmlns:w="http://schemas.openxmlformats.org/wordprocessingml/2006/main" xmlns:w14="http://schemas.microsoft.com/office/word/2010/wordml" xmlns:wpg="http://schemas.microsoft.com/office/word/2010/wordprocessingGroup" xmlns:wpi="http://schemas.microsoft.com/office/word/2010/wordprocessingInk" xmlns:wne="http://schemas.microsoft.com/office/word/2006/wordml" xmlns:wps="http://schemas.microsoft.com/office/word/2010/wordprocessingShape" mc:Ignorable="w14 wp14">
+  <w:docDefaults>
+    <w:rPrDefault>
+      <w:rPr>
+        <w:rFonts w:asciiTheme="minorHAnsi" w:eastAsiaTheme="minorHAnsi" w:hAnsiTheme="minorHAnsi" w:cstheme="minorBidi"/>
+        <w:sz w:val="22"/>
+        <w:szCs w:val="22"/>
+        <w:lang w:val="en-IN" w:eastAsia="en-US" w:bidi="ar-SA"/>
+      </w:rPr>
+    </w:rPrDefault>
+    <w:pPrDefault>
+      <w:pPr>
+        <w:spacing w:after="160" w:line="259" w:lineRule="auto"/>
+      </w:pPr>
+    </w:pPrDefault>
+  </w:docDefaults>
+  <w:latentStyles w:defLockedState="0" w:defUIPriority="99" w:defSemiHidden="1" w:defUnhideWhenUsed="1" w:defQFormat="0" w:count="267">
+    <w:lsdException w:name="Normal" w:semiHidden="0" w:uiPriority="0" w:unhideWhenUsed="0" w:qFormat="1"/>
+    <w:lsdException w:name="heading 1" w:semiHidden="0" w:uiPriority="9" w:unhideWhenUsed="0" w:qFormat="1"/>
+    <w:lsdException w:name="heading 2" w:uiPriority="9" w:qFormat="1"/>
+    <w:lsdException w:name="heading 3" w:uiPriority="9" w:qFormat="1"/>
+    <w:lsdException w:name="heading 4" w:uiPriority="9" w:qFormat="1"/>
+    <w:lsdException w:name="heading 5" w:uiPriority="9" w:qFormat="1"/>
+    <w:lsdException w:name="heading 6" w:uiPriority="9" w:qFormat="1"/>
+    <w:lsdException w:name="heading 7" w:uiPriority="9" w:qFormat="1"/>
+    <w:lsdException w:name="heading 8" w:uiPriority="9" w:qFormat="1"/>
+    <w:lsdException w:name="heading 9" w:uiPriority="9" w:qFormat="1"/>
+    <w:lsdException w:name="toc 1" w:uiPriority="39"/>
+    <w:lsdException w:name="toc 2" w:uiPriority="39"/>
+    <w:lsdException w:name="toc 3" w:uiPriority="39"/>
+    <w:lsdException w:name="toc 4" w:uiPriority="39"/>
+    <w:lsdException w:name="toc 5" w:uiPriority="39"/>
+    <w:lsdException w:name="toc 6" w:uiPriority="39"/>
+    <w:lsdException w:name="toc 7" w:uiPriority="39"/>
+    <w:lsdException w:name="toc 8" w:uiPriority="39"/>
+    <w:lsdException w:name="toc 9" w:uiPriority="39"/>
+    <w:lsdException w:name="caption" w:uiPriority="35" w:qFormat="1"/>
+    <w:lsdException w:name="Title" w:semiHidden="0" w:uiPriority="10" w:unhideWhenUsed="0" w:qFormat="1"/>
+    <w:lsdException w:name="Default Paragraph Font" w:uiPriority="1"/>
+    <w:lsdException w:name="Subtitle" w:semiHidden="0" w:uiPriority="11" w:unhideWhenUsed="0" w:qFormat="1"/>
+    <w:lsdException w:name="Strong" w:semiHidden="0" w:uiPriority="22" w:unhideWhenUsed="0" w:qFormat="1"/>
+    <w:lsdException w:name="Emphasis" w:semiHidden="0" w:uiPriority="20" w:unhideWhenUsed="0" w:qFormat="1"/>
+    <w:lsdException w:name="Normal Table" w:semiHidden="0" w:unhideWhenUsed="0"/>
+    <w:lsdException w:name="Table Web 3" w:semiHidden="0" w:unhideWhenUsed="0"/>
+    <w:lsdException w:name="Table Grid" w:semiHidden="0" w:uiPriority="39" w:unhideWhenUsed="0"/>
+    <w:lsdException w:name="Table Theme" w:semiHidden="0" w:unhideWhenUsed="0"/>
+    <w:lsdException w:name="Placeholder Text" w:unhideWhenUsed="0"/>
+    <w:lsdException w:name="No Spacing" w:semiHidden="0" w:uiPriority="1" w:unhideWhenUsed="0" w:qFormat="1"/>
+    <w:lsdException w:name="Light Shading" w:semiHidden="0" w:uiPriority="60" w:unhideWhenUsed="0"/>
+    <w:lsdException w:name="Light List" w:semiHidden="0" w:uiPriority="61" w:unhideWhenUsed="0"/>
+    <w:lsdException w:name="Light Grid" w:semiHidden="0" w:uiPriority="62" w:unhideWhenUsed="0"/>
+    <w:lsdException w:name="Medium Shading 1" w:semiHidden="0" w:uiPriority="63" w:unhideWhenUsed="0"/>
+    <w:lsdException w:name="Medium Shading 2" w:semiHidden="0" w:uiPriority="64" w:unhideWhenUsed="0"/>
+    <w:lsdException w:name="Medium List 1" w:semiHidden="0" w:uiPriority="65" w:unhideWhenUsed="0"/>
+    <w:lsdException w:name="Medium List 2" w:semiHidden="0" w:uiPriority="66" w:unhideWhenUsed="0"/>
+    <w:lsdException w:name="Medium Grid 1" w:semiHidden="0" w:uiPriority="67" w:unhideWhenUsed="0"/>
+    <w:lsdException w:name="Medium Grid 2" w:semiHidden="0" w:uiPriority="68" w:unhideWhenUsed="0"/>
+    <w:lsdException w:name="Medium Grid 3" w:semiHidden="0" w:uiPriority="69" w:unhideWhenUsed="0"/>
+    <w:lsdException w:name="Dark List" w:semiHidden="0" w:uiPriority="70" w:unhideWhenUsed="0"/>
+    <w:lsdException w:name="Colorful Shading" w:semiHidden="0" w:uiPriority="71" w:unhideWhenUsed="0"/>
+    <w:lsdException w:name="Colorful List" w:semiHidden="0" w:uiPriority="72" w:unhideWhenUsed="0"/>
+    <w:lsdException w:name="Colorful Grid" w:semiHidden="0" w:uiPriority="73" w:unhideWhenUsed="0"/>
+    <w:lsdException w:name="Light Shading Accent 1" w:semiHidden="0" w:uiPriority="60" w:unhideWhenUsed="0"/>
+    <w:lsdException w:name="Light List Accent 1" w:semiHidden="0" w:uiPriority="61" w:unhideWhenUsed="0"/>
+    <w:lsdException w:name="Light Grid Accent 1" w:semiHidden="0" w:uiPriority="62" w:unhideWhenUsed="0"/>
+    <w:lsdException w:name="Medium Shading 1 Accent 1" w:semiHidden="0" w:uiPriority="63" w:unhideWhenUsed="0"/>
+    <w:lsdException w:name="Medium Shading 2 Accent 1" w:semiHidden="0" w:uiPriority="64" w:unhideWhenUsed="0"/>
+    <w:lsdException w:name="Medium List 1 Accent 1" w:semiHidden="0" w:uiPriority="65" w:unhideWhenUsed="0"/>
+    <w:lsdException w:name="Revision" w:unhideWhenUsed="0"/>
+    <w:lsdException w:name="List Paragraph" w:semiHidden="0" w:uiPriority="34" w:unhideWhenUsed="0" w:qFormat="1"/>
+    <w:lsdException w:name="Quote" w:semiHidden="0" w:uiPriority="29" w:unhideWhenUsed="0" w:qFormat="1"/>
+    <w:lsdException w:name="Intense Quote" w:semiHidden="0" w:uiPriority="30" w:unhideWhenUsed="0" w:qFormat="1"/>
+    <w:lsdException w:name="Medium List 2 Accent 1" w:semiHidden="0" w:uiPriority="66" w:unhideWhenUsed="0"/>
+    <w:lsdException w:name="Medium Grid 1 Accent 1" w:semiHidden="0" w:uiPriority="67" w:unhideWhenUsed="0"/>
+    <w:lsdException w:name="Medium Grid 2 Accent 1" w:semiHidden="0" w:uiPriority="68" w:unhideWhenUsed="0"/>
+    <w:lsdException w:name="Medium Grid 3 Accent 1" w:semiHidden="0" w:uiPriority="69" w:unhideWhenUsed="0"/>
+    <w:lsdException w:name="Dark List Accent 1" w:semiHidden="0" w:uiPriority="70" w:unhideWhenUsed="0"/>
+    <w:lsdException w:name="Colorful Shading Accent 1" w:semiHidden="0" w:uiPriority="71" w:unhideWhenUsed="0"/>
+    <w:lsdException w:name="Colorful List Accent 1" w:semiHidden="0" w:uiPriority="72" w:unhideWhenUsed="0"/>
+    <w:lsdException w:name="Colorful Grid Accent 1" w:semiHidden="0" w:uiPriority="73" w:unhideWhenUsed="0"/>
+    <w:lsdException w:name="Light Shading Accent 2" w:semiHidden="0" w:uiPriority="60" w:unhideWhenUsed="0"/>
+    <w:lsdException w:name="Light List Accent 2" w:semiHidden="0" w:uiPriority="61" w:unhideWhenUsed="0"/>
+    <w:lsdException w:name="Light Grid Accent 2" w:semiHidden="0" w:uiPriority="62" w:unhideWhenUsed="0"/>
+    <w:lsdException w:name="Medium Shading 1 Accent 2" w:semiHidden="0" w:uiPriority="63" w:unhideWhenUsed="0"/>
+    <w:lsdException w:name="Medium Shading 2 Accent 2" w:semiHidden="0" w:uiPriority="64" w:unhideWhenUsed="0"/>
+    <w:lsdException w:name="Medium List 1 Accent 2" w:semiHidden="0" w:uiPriority="65" w:unhideWhenUsed="0"/>
+    <w:lsdException w:name="Medium List 2 Accent 2" w:semiHidden="0" w:uiPriority="66" w:unhideWhenUsed="0"/>
+    <w:lsdException w:name="Medium Grid 1 Accent 2" w:semiHidden="0" w:uiPriority="67" w:unhideWhenUsed="0"/>
+    <w:lsdException w:name="Medium Grid 2 Accent 2" w:semiHidden="0" w:uiPriority="68" w:unhideWhenUsed="0"/>
+    <w:lsdException w:name="Medium Grid 3 Accent 2" w:semiHidden="0" w:uiPriority="69" w:unhideWhenUsed="0"/>
+    <w:lsdException w:name="Dark List Accent 2" w:semiHidden="0" w:uiPriority="70" w:unhideWhenUsed="0"/>
+    <w:lsdException w:name="Colorful Shading Accent 2" w:semiHidden="0" w:uiPriority="71" w:unhideWhenUsed="0"/>
+    <w:lsdException w:name="Colorful List Accent 2" w:semiHidden="0" w:uiPriority="72" w:unhideWhenUsed="0"/>
+    <w:lsdException w:name="Colorful Grid Accent 2" w:semiHidden="0" w:uiPriority="73" w:unhideWhenUsed="0"/>
+    <w:lsdException w:name="Light Shading Accent 3" w:semiHidden="0" w:uiPriority="60" w:unhideWhenUsed="0"/>
+    <w:lsdException w:name="Light List Accent 3" w:semiHidden="0" w:uiPriority="61" w:unhideWhenUsed="0"/>
+    <w:lsdException w:name="Light Grid Accent 3" w:semiHidden="0" w:uiPriority="62" w:unhideWhenUsed="0"/>
+    <w:lsdException w:name="Medium Shading 1 Accent 3" w:semiHidden="0" w:uiPriority="63" w:unhideWhenUsed="0"/>
+    <w:lsdException w:name="Medium Shading 2 Accent 3" w:semiHidden="0" w:uiPriority="64" w:unhideWhenUsed="0"/>
+    <w:lsdException w:name="Medium List 1 Accent 3" w:semiHidden="0" w:uiPriority="65" w:unhideWhenUsed="0"/>
+    <w:lsdException w:name="Medium List 2 Accent 3" w:semiHidden="0" w:uiPriority="66" w:unhideWhenUsed="0"/>
+    <w:lsdException w:name="Medium Grid 1 Accent 3" w:semiHidden="0" w:uiPriority="67" w:unhideWhenUsed="0"/>
+    <w:lsdException w:name="Medium Grid 2 Accent 3" w:semiHidden="0" w:uiPriority="68" w:unhideWhenUsed="0"/>
+    <w:lsdException w:name="Medium Grid 3 Accent 3" w:semiHidden="0" w:uiPriority="69" w:unhideWhenUsed="0"/>
+    <w:lsdException w:name="Dark List Accent 3" w:semiHidden="0" w:uiPriority="70" w:unhideWhenUsed="0"/>
+    <w:lsdException w:name="Colorful Shading Accent 3" w:semiHidden="0" w:uiPriority="71" w:unhideWhenUsed="0"/>
+    <w:lsdException w:name="Colorful List Accent 3" w:semiHidden="0" w:uiPriority="72" w:unhideWhenUsed="0"/>
+    <w:lsdException w:name="Colorful Grid Accent 3" w:semiHidden="0" w:uiPriority="73" w:unhideWhenUsed="0"/>
+    <w:lsdException w:name="Light Shading Accent 4" w:semiHidden="0" w:uiPriority="60" w:unhideWhenUsed="0"/>
+    <w:lsdException w:name="Light List Accent 4" w:semiHidden="0" w:uiPriority="61" w:unhideWhenUsed="0"/>
+    <w:lsdException w:name="Light Grid Accent 4" w:semiHidden="0" w:uiPriority="62" w:unhideWhenUsed="0"/>
+    <w:lsdException w:name="Medium Shading 1 Accent 4" w:semiHidden="0" w:uiPriority="63" w:unhideWhenUsed="0"/>
+    <w:lsdException w:name="Medium Shading 2 Accent 4" w:semiHidden="0" w:uiPriority="64" w:unhideWhenUsed="0"/>
+    <w:lsdException w:name="Medium List 1 Accent 4" w:semiHidden="0" w:uiPriority="65" w:unhideWhenUsed="0"/>
+    <w:lsdException w:name="Medium List 2 Accent 4" w:semiHidden="0" w:uiPriority="66" w:unhideWhenUsed="0"/>
+    <w:lsdException w:name="Medium Grid 1 Accent 4" w:semiHidden="0" w:uiPriority="67" w:unhideWhenUsed="0"/>
+    <w:lsdException w:name="Medium Grid 2 Accent 4" w:semiHidden="0" w:uiPriority="68" w:unhideWhenUsed="0"/>
+    <w:lsdException w:name="Medium Grid 3 Accent 4" w:semiHidden="0" w:uiPriority="69" w:unhideWhenUsed="0"/>
+    <w:lsdException w:name="Dark List Accent 4" w:semiHidden="0" w:uiPriority="70" w:unhideWhenUsed="0"/>
+    <w:lsdException w:name="Colorful Shading Accent 4" w:semiHidden="0" w:uiPriority="71" w:unhideWhenUsed="0"/>
+    <w:lsdException w:name="Colorful List Accent 4" w:semiHidden="0" w:uiPriority="72" w:unhideWhenUsed="0"/>
+    <w:lsdException w:name="Colorful Grid Accent 4" w:semiHidden="0" w:uiPriority="73" w:unhideWhenUsed="0"/>
+    <w:lsdException w:name="Light Shading Accent 5" w:semiHidden="0" w:uiPriority="60" w:unhideWhenUsed="0"/>
+    <w:lsdException w:name="Light List Accent 5" w:semiHidden="0" w:uiPriority="61" w:unhideWhenUsed="0"/>
+    <w:lsdException w:name="Light Grid Accent 5" w:semiHidden="0" w:uiPriority="62" w:unhideWhenUsed="0"/>
+    <w:lsdException w:name="Medium Shading 1 Accent 5" w:semiHidden="0" w:uiPriority="63" w:unhideWhenUsed="0"/>
+    <w:lsdException w:name="Medium Shading 2 Accent 5" w:semiHidden="0" w:uiPriority="64" w:unhideWhenUsed="0"/>
+    <w:lsdException w:name="Medium List 1 Accent 5" w:semiHidden="0" w:uiPriority="65" w:unhideWhenUsed="0"/>
+    <w:lsdException w:name="Medium List 2 Accent 5" w:semiHidden="0" w:uiPriority="66" w:unhideWhenUsed="0"/>
+    <w:lsdException w:name="Medium Grid 1 Accent 5" w:semiHidden="0" w:uiPriority="67" w:unhideWhenUsed="0"/>
+    <w:lsdException w:name="Medium Grid 2 Accent 5" w:semiHidden="0" w:uiPriority="68" w:unhideWhenUsed="0"/>
+    <w:lsdException w:name="Medium Grid 3 Accent 5" w:semiHidden="0" w:uiPriority="69" w:unhideWhenUsed="0"/>
+    <w:lsdException w:name="Dark List Accent 5" w:semiHidden="0" w:uiPriority="70" w:unhideWhenUsed="0"/>
+    <w:lsdException w:name="Colorful Shading Accent 5" w:semiHidden="0" w:uiPriority="71" w:unhideWhenUsed="0"/>
+    <w:lsdException w:name="Colorful List Accent 5" w:semiHidden="0" w:uiPriority="72" w:unhideWhenUsed="0"/>
+    <w:lsdException w:name="Colorful Grid Accent 5" w:semiHidden="0" w:uiPriority="73" w:unhideWhenUsed="0"/>
+    <w:lsdException w:name="Light Shading Accent 6" w:semiHidden="0" w:uiPriority="60" w:unhideWhenUsed="0"/>
+    <w:lsdException w:name="Light List Accent 6" w:semiHidden="0" w:uiPriority="61" w:unhideWhenUsed="0"/>
+    <w:lsdException w:name="Light Grid Accent 6" w:semiHidden="0" w:uiPriority="62" w:unhideWhenUsed="0"/>
+    <w:lsdException w:name="Medium Shading 1 Accent 6" w:semiHidden="0" w:uiPriority="63" w:unhideWhenUsed="0"/>
+    <w:lsdException w:name="Medium Shading 2 Accent 6" w:semiHidden="0" w:uiPriority="64" w:unhideWhenUsed="0"/>
+    <w:lsdException w:name="Medium List 1 Accent 6" w:semiHidden="0" w:uiPriority="65" w:unhideWhenUsed="0"/>
+    <w:lsdException w:name="Medium List 2 Accent 6" w:semiHidden="0" w:uiPriority="66" w:unhideWhenUsed="0"/>
+    <w:lsdException w:name="Medium Grid 1 Accent 6" w:semiHidden="0" w:uiPriority="67" w:unhideWhenUsed="0"/>
+    <w:lsdException w:name="Medium Grid 2 Accent 6" w:semiHidden="0" w:uiPriority="68" w:unhideWhenUsed="0"/>
+    <w:lsdException w:name="Medium Grid 3 Accent 6" w:semiHidden="0" w:uiPriority="69" w:unhideWhenUsed="0"/>
+    <w:lsdException w:name="Dark List Accent 6" w:semiHidden="0" w:uiPriority="70" w:unhideWhenUsed="0"/>
+    <w:lsdException w:name="Colorful Shading Accent 6" w:semiHidden="0" w:uiPriority="71" w:unhideWhenUsed="0"/>
+    <w:lsdException w:name="Colorful List Accent 6" w:semiHidden="0" w:uiPriority="72" w:unhideWhenUsed="0"/>
+    <w:lsdException w:name="Colorful Grid Accent 6" w:semiHidden="0" w:uiPriority="73" w:unhideWhenUsed="0"/>
+    <w:lsdException w:name="Subtle Emphasis" w:semiHidden="0" w:uiPriority="19" w:unhideWhenUsed="0" w:qFormat="1"/>
+    <w:lsdException w:name="Intense Emphasis" w:semiHidden="0" w:uiPriority="21" w:unhideWhenUsed="0" w:qFormat="1"/>
+    <w:lsdException w:name="Subtle Reference" w:semiHidden="0" w:uiPriority="31" w:unhideWhenUsed="0" w:qFormat="1"/>
+    <w:lsdException w:name="Intense Reference" w:semiHidden="0" w:uiPriority="32" w:unhideWhenUsed="0" w:qFormat="1"/>
+    <w:lsdException w:name="Book Title" w:semiHidden="0" w:uiPriority="33" w:unhideWhenUsed="0" w:qFormat="1"/>
+    <w:lsdException w:name="Bibliography" w:uiPriority="37"/>
+    <w:lsdException w:name="TOC Heading" w:uiPriority="39" w:qFormat="1"/>
   </w:latentStyles>
   <w:style w:type="paragraph" w:default="1" w:styleId="Normal">
     <w:name w:val="Normal"/>
@@ -1985,7 +2156,7 @@
   <a:extraClrSchemeLst/>
   <a:extLst>
     <a:ext uri="{05A4C25C-085E-4340-85A3-A5531E510DB2}">
-      <thm15:themeFamily xmlns:thm15="http://schemas.microsoft.com/office/thememl/2012/main" name="Office Theme" id="{62F939B6-93AF-4DB8-9C6B-D6C7DFDC589F}" vid="{4A3C46E8-61CC-4603-A589-7422A47A8E4A}"/>
+      <thm15:themeFamily xmlns:thm15="http://schemas.microsoft.com/office/thememl/2012/main" xmlns="" name="Office Theme" id="{62F939B6-93AF-4DB8-9C6B-D6C7DFDC589F}" vid="{4A3C46E8-61CC-4603-A589-7422A47A8E4A}"/>
     </a:ext>
   </a:extLst>
 </a:theme>
